--- a/lab3/lab3.docx
+++ b/lab3/lab3.docx
@@ -57,6 +57,10 @@
     </w:p>
     <w:p>
       <w:r>
+        <w:tab/>
+        <w:t>5 most common trigrams: CVL, GQS, LXI, GQW, AUN</w:t>
+      </w:r>
+      <w:r>
         <w:br/>
       </w:r>
     </w:p>
@@ -86,6 +90,64 @@
     </w:p>
     <w:p>
       <w:r>
+        <w:tab/>
+        <w:t xml:space="preserve">CVL: </w:t>
+      </w:r>
+      <w:r>
+        <w:t>[844, 136, 264, 268, 12</w:t>
+      </w:r>
+      <w:r>
+        <w:t>]</w:t>
+      </w:r>
+    </w:p>
+    <w:p>
+      <w:r>
+        <w:tab/>
+        <w:t xml:space="preserve">GQS: </w:t>
+      </w:r>
+      <w:r>
+        <w:t>[464, 352, 36, 224, 24</w:t>
+      </w:r>
+      <w:r>
+        <w:t>]</w:t>
+      </w:r>
+    </w:p>
+    <w:p>
+      <w:r>
+        <w:tab/>
+        <w:t xml:space="preserve">LXI: </w:t>
+      </w:r>
+      <w:r>
+        <w:t>[88, 96, 300, 264, 488</w:t>
+      </w:r>
+      <w:r>
+        <w:t>]</w:t>
+      </w:r>
+    </w:p>
+    <w:p>
+      <w:r>
+        <w:tab/>
+        <w:t xml:space="preserve">GQW: </w:t>
+      </w:r>
+      <w:r>
+        <w:t>[8, 28, 56, 188, 212</w:t>
+      </w:r>
+      <w:r>
+        <w:t>]</w:t>
+      </w:r>
+    </w:p>
+    <w:p>
+      <w:r>
+        <w:tab/>
+        <w:t xml:space="preserve">AUN: </w:t>
+      </w:r>
+      <w:r>
+        <w:t>[8, 876, 184, 512, 44</w:t>
+      </w:r>
+      <w:r>
+        <w:t>]</w:t>
+      </w:r>
+      <w:r>
         <w:br/>
       </w:r>
     </w:p>
@@ -122,9 +184,41 @@
     </w:p>
     <w:p>
       <w:r>
+        <w:tab/>
+        <w:t xml:space="preserve"> The key length should be 4 after looking through the differences. </w:t>
+      </w:r>
+    </w:p>
+    <w:p>
+      <w:pPr>
+        <w:ind w:left="720"/>
+      </w:pPr>
+      <w:r>
+        <w:t>When I was looking through the differences, I saw that all the differences numbers were all divisible by 2 or 4. I did not consider 2 because it was too short to be a key and 4 seemed like a reasonable key size.</w:t>
+      </w:r>
+    </w:p>
+    <w:p>
+      <w:r>
         <w:br/>
       </w:r>
     </w:p>
+    <w:p/>
+    <w:p/>
+    <w:p/>
+    <w:p/>
+    <w:p/>
+    <w:p/>
+    <w:p/>
+    <w:p/>
+    <w:p/>
+    <w:p/>
+    <w:p/>
+    <w:p/>
+    <w:p/>
+    <w:p/>
+    <w:p/>
+    <w:p/>
+    <w:p/>
+    <w:p/>
     <w:p>
       <w:pPr>
         <w:numPr>
@@ -141,6 +235,7 @@
           <w:b/>
           <w:bCs/>
         </w:rPr>
+        <w:lastRenderedPageBreak/>
         <w:t>Separate the ciphertext into X shift-by-N ciphers where X is the length of the key and perform monoalphabetic frequency analysis on each. What are the three most common ciphertext characters in each of the shift-by-N ciphers? </w:t>
       </w:r>
     </w:p>
@@ -156,10 +251,245 @@
         <w:t>(20 total points, 10 points for separating into X shift-by-N ciphers, 10 points for the common ciphertext characters in each shift-by-N cipher.) </w:t>
       </w:r>
     </w:p>
-    <w:p>
-      <w:r>
-        <w:br/>
-      </w:r>
+    <w:p/>
+    <w:p/>
+    <w:p>
+      <w:pPr>
+        <w:jc w:val="center"/>
+        <w:rPr>
+          <w:b/>
+          <w:bCs/>
+        </w:rPr>
+      </w:pPr>
+      <w:r>
+        <w:rPr>
+          <w:b/>
+          <w:bCs/>
+        </w:rPr>
+        <w:t>--------------------------------------------------------Cipher 0 ----------------------------------------------</w:t>
+      </w:r>
+    </w:p>
+    <w:p>
+      <w:r>
+        <w:t>JFLLXIPASIYRMOYRHCBFQCAQXSENLHSLFVHGRGHLNLHPCZFQXBAZXJLHWZLFBWZNHRVACAHXNOZBDBKHWZLFBWZNHRVLXIBAMSYFCOUQMCFBDIUQNFZGJBKLNGKBWHOHAHTRRAORASABQSSCHCBENSZRBSYTNOUGCSJULCTNBGPTWSKGXDYBCSJGHCBLXICRKSLACOYTNHARMTVECSYZRBHGRCUVMCUGTBVJRHSBXYZYRYLVCAPTQHZCASHQCCAURGMHABPGDFLJJFLUXIZRJQYBBGAUNOSYNMAUNDHVWHVACVLJJZSFBHHECWUTCCIYRGARAIWONHARAULGJBVGQSYGAIJXACBAMHVGQWZFRRLGQWZVBOTVBHHXNWONESUGMCURJBFGQWUTWCIHCMVHFWSYRHZINFFVVDVECOUGCVHGHCBYRJLVLOUGKSSVNJLGQWZVBVHCYSUVWUOBFQVHURAUJBTNWULGDDHSCSYLXIUBCOTNWOARAAPAJHVELMIRARFAJAPPBAVQNZZHBDLPCJLURQSRBWNUCSKBWAVGXFHGYWJBBCBGQPVHWRBARHZGFCGRACZVGOUQOWCRBSCRWOAGNAWGRBARAQLCCIUVCCUROCBECVYRNQVZNWUGQWZVBCUROCBECVYRNKLFCPVHWRVAXZFZYWJN</w:t>
+      </w:r>
+    </w:p>
+    <w:p/>
+    <w:p>
+      <w:r>
+        <w:t>(Most frequent ciphertext characters)</w:t>
+      </w:r>
+    </w:p>
+    <w:p>
+      <w:r>
+        <w:t>C = 52</w:t>
+      </w:r>
+    </w:p>
+    <w:p>
+      <w:r>
+        <w:t>B = 47</w:t>
+      </w:r>
+    </w:p>
+    <w:p>
+      <w:r>
+        <w:t>A = 43</w:t>
+      </w:r>
+    </w:p>
+    <w:p/>
+    <w:p/>
+    <w:p/>
+    <w:p>
+      <w:pPr>
+        <w:jc w:val="center"/>
+        <w:rPr>
+          <w:b/>
+          <w:bCs/>
+        </w:rPr>
+      </w:pPr>
+      <w:r>
+        <w:rPr>
+          <w:b/>
+          <w:bCs/>
+        </w:rPr>
+        <w:t>--------------------------------------------------------Cipher 1 ----------------------------------------------</w:t>
+      </w:r>
+    </w:p>
+    <w:p>
+      <w:r>
+        <w:t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w:t>
+      </w:r>
+    </w:p>
+    <w:p/>
+    <w:p>
+      <w:r>
+        <w:t>(Most frequent ciphertext characters)</w:t>
+      </w:r>
+    </w:p>
+    <w:p>
+      <w:r>
+        <w:t>C = 42</w:t>
+      </w:r>
+    </w:p>
+    <w:p>
+      <w:r>
+        <w:t>B = 40</w:t>
+      </w:r>
+    </w:p>
+    <w:p>
+      <w:r>
+        <w:t>H = 3</w:t>
+      </w:r>
+      <w:r>
+        <w:t>8</w:t>
+      </w:r>
+    </w:p>
+    <w:p>
+      <w:pPr>
+        <w:rPr>
+          <w:sz w:val="28"/>
+          <w:szCs w:val="28"/>
+        </w:rPr>
+      </w:pPr>
+    </w:p>
+    <w:p>
+      <w:pPr>
+        <w:jc w:val="center"/>
+        <w:rPr>
+          <w:b/>
+          <w:bCs/>
+        </w:rPr>
+      </w:pPr>
+      <w:r>
+        <w:rPr>
+          <w:b/>
+          <w:bCs/>
+        </w:rPr>
+        <w:t xml:space="preserve">-------------------------------------------------Cipher </w:t>
+      </w:r>
+      <w:r>
+        <w:rPr>
+          <w:b/>
+          <w:bCs/>
+        </w:rPr>
+        <w:t>2</w:t>
+      </w:r>
+      <w:r>
+        <w:rPr>
+          <w:b/>
+          <w:bCs/>
+        </w:rPr>
+        <w:t xml:space="preserve"> -------------------------------------------------</w:t>
+      </w:r>
+    </w:p>
+    <w:p>
+      <w:r>
+        <w:t>CGMEXAAUNTBGDFLVBHONCFPTQHVANDVFBWIYNTBGDFLSXIYLXIYCXWUGXTCVNKPQXBAXWCDGQSARLVZGDTMNWRFBDFLSACTGQSMHCIYRCCVERUOGAWNUCQFOXFNFMCUGOSLYYOPARRVQXBAQXHONCONNRBQHBHSRCALTXZPFCSUHWRLEBHHAMHONCHLEVWUNCCYVBCBGCVLENWAPJBAONFLNBCURMKPGQWAPJBAONPHEPOPANRDVCVPGMCLFWHMRNZWVCMVSASTBAGLBATLNAOUQRHHOBCSHCSSLFWSYWCAFCCWRESYHWHPYHCBNASKRJRJNWMVHBHVCRHTNHPLJRHOGQSZRFSHCXBZVMCUGTBVJBIZCNQAINVPPUSSBLOARMOACJFRVWUSBCQLQJFHAMUSRWVHINBYRNGLJQMTRFVFQXSZVCKHACALGQSYRBGVZDQOGNZSZNXBFCGANAHHGCVLONUPAWWUTCVLENKHFJKHEJTLJHSHEBTYBVBVJWIJYNOYJJFAUNKOBUSAURBNNUZAURGLINFFGQWUTRGNBWSQHBHNBWSAUNFLJNFLFDFCVECYFQSYRCVLENBVOXRFXWSDJQCZGJFARMWAVCKHFCVLZJQOVWSZVMCUGDBKRAGANWRKROSUFNBLGFCYXLCTCDHLEWSDCXKLE</w:t>
+      </w:r>
+    </w:p>
+    <w:p/>
+    <w:p>
+      <w:r>
+        <w:t>(Most frequent ciphertext characters)</w:t>
+      </w:r>
+    </w:p>
+    <w:p>
+      <w:r>
+        <w:t>C = 51</w:t>
+      </w:r>
+    </w:p>
+    <w:p>
+      <w:r>
+        <w:t>N = 44</w:t>
+      </w:r>
+    </w:p>
+    <w:p>
+      <w:r>
+        <w:t>A = 39</w:t>
+      </w:r>
+    </w:p>
+    <w:p/>
+    <w:p/>
+    <w:p/>
+    <w:p>
+      <w:pPr>
+        <w:jc w:val="center"/>
+        <w:rPr>
+          <w:b/>
+          <w:bCs/>
+        </w:rPr>
+      </w:pPr>
+      <w:r>
+        <w:rPr>
+          <w:b/>
+          <w:bCs/>
+        </w:rPr>
+        <w:t xml:space="preserve">-------------------------------------------------Cipher </w:t>
+      </w:r>
+      <w:r>
+        <w:rPr>
+          <w:b/>
+          <w:bCs/>
+        </w:rPr>
+        <w:t>3</w:t>
+      </w:r>
+      <w:r>
+        <w:rPr>
+          <w:b/>
+          <w:bCs/>
+        </w:rPr>
+        <w:t xml:space="preserve"> -------------------------------------------------</w:t>
+      </w:r>
+    </w:p>
+    <w:p>
+      <w:r>
+        <w:t>OISUXCRRMWUGXSCRAMAURBNGAIZGNRABAIUVCOSYCVLLBOFVCUVGBAHECOURFCYQNFVSRBARUZPTNBJRCVLARHZNFOSYYSVCUSHFJHOENOAAXHQHBHAUNCURBCUGQSVGQSYFRRLQNQPQNRVHCTHGNWUNVWJEXGLPXBKRGHLEVWUNCWVAMWKACGLRCVLJJFPJJGIBABHSCSYVWHORAIPABUYRFIWGQSYRBHHEEWUTQWKVWUMEXAAUNVRFCVLJQOAUDBARAYPYUSYFYOAEXZTNLVPANGIHRZKVWOBGXAHGNRMNLHVERSZZXGABOIZJNFLEXIUQNRBCYIAVWQHZYGMBACYQNFSLMWZCXGHYKIYANRPAKMSNBSYFLOUFXALBOIZJNFLXNDANUWCRCCDBAYSBJRPAPPVQRSZGQSKVBDVFJZBARHZEJBUVPVANWRKNHKLJNFLGQOAPUCZRCCNBRBNBDHMBASCRAPBGCVLENKHFXBLZJBDUXHHHPVAHBHVSRUOGCCZGXFTGQSDVASVSCVLPJAWFCCZZJGOGQCZRVSANUAVGQSYSDQRRAGPACCQHWYORCIYANRPGJFVHWRORKFVHPVAHBPHPTTYBVHORKFPATDHHBSOVBBHZNWZPXBUBAXVUWQVAWCYLXIYFXBZNAOOLXIYHWPVEWGVA</w:t>
+      </w:r>
+    </w:p>
+    <w:p/>
+    <w:p>
+      <w:r>
+        <w:t>(Most frequent ciphertext characters)</w:t>
+      </w:r>
+    </w:p>
+    <w:p>
+      <w:r>
+        <w:t>A = 52</w:t>
+      </w:r>
+    </w:p>
+    <w:p>
+      <w:r>
+        <w:t>R = 43</w:t>
+      </w:r>
+    </w:p>
+    <w:p>
+      <w:r>
+        <w:t>V = 43</w:t>
+      </w:r>
+    </w:p>
+    <w:p/>
+    <w:p>
+      <w:pPr>
+        <w:rPr>
+          <w:sz w:val="28"/>
+          <w:szCs w:val="28"/>
+        </w:rPr>
+      </w:pPr>
+    </w:p>
+    <w:p>
+      <w:pPr>
+        <w:rPr>
+          <w:sz w:val="28"/>
+          <w:szCs w:val="28"/>
+        </w:rPr>
+      </w:pPr>
+    </w:p>
+    <w:p>
+      <w:pPr>
+        <w:rPr>
+          <w:sz w:val="28"/>
+          <w:szCs w:val="28"/>
+        </w:rPr>
+      </w:pPr>
     </w:p>
     <w:p>
       <w:pPr>
@@ -177,7 +507,22 @@
           <w:b/>
           <w:bCs/>
         </w:rPr>
-        <w:t>Decrypt the ciphertext using the potential key values you found in question 5.  Show all iterations, the final keyword, and the final plaintext. </w:t>
+        <w:lastRenderedPageBreak/>
+        <w:t>Decrypt the ciphertext using the potential key values you found in question</w:t>
+      </w:r>
+      <w:r>
+        <w:rPr>
+          <w:b/>
+          <w:bCs/>
+        </w:rPr>
+        <w:t xml:space="preserve"> 5 </w:t>
+      </w:r>
+      <w:r>
+        <w:rPr>
+          <w:b/>
+          <w:bCs/>
+        </w:rPr>
+        <w:t>Show all iterations, the final keyword, and the final plaintext. </w:t>
       </w:r>
     </w:p>
     <w:p>
@@ -189,10 +534,2680 @@
         <w:t> </w:t>
       </w:r>
       <w:r>
-        <w:t>(25 total points, 15 points for all iterations, 5 points for correct keyword, 5 points for correct plaintext)</w:t>
-      </w:r>
-    </w:p>
-    <w:p>
+        <w:t>(25 total points, 15 points for all iterations, 5 points for correct keyword, 5 points for correct plaintext</w:t>
+      </w:r>
+      <w:r>
+        <w:t>)</w:t>
+      </w:r>
+    </w:p>
+    <w:p>
+      <w:r>
+        <w:tab/>
+        <w:t>Trial 17 is the correct key and plaintext</w:t>
+      </w:r>
+    </w:p>
+    <w:p/>
+    <w:p>
+      <w:pPr>
+        <w:jc w:val="center"/>
+        <w:rPr>
+          <w:b/>
+          <w:bCs/>
+        </w:rPr>
+      </w:pPr>
+      <w:r>
+        <w:rPr>
+          <w:b/>
+          <w:bCs/>
+        </w:rPr>
+        <w:t>--</w:t>
+      </w:r>
+      <w:r>
+        <w:rPr>
+          <w:b/>
+          <w:bCs/>
+        </w:rPr>
+        <w:t>--</w:t>
+      </w:r>
+      <w:r>
+        <w:rPr>
+          <w:b/>
+          <w:bCs/>
+        </w:rPr>
+        <w:t>-----------------------------------------------</w:t>
+      </w:r>
+      <w:r>
+        <w:rPr>
+          <w:b/>
+          <w:bCs/>
+        </w:rPr>
+        <w:t>TRIAL 1</w:t>
+      </w:r>
+      <w:r>
+        <w:rPr>
+          <w:b/>
+          <w:bCs/>
+        </w:rPr>
+        <w:t xml:space="preserve"> ----------------</w:t>
+      </w:r>
+      <w:r>
+        <w:rPr>
+          <w:b/>
+          <w:bCs/>
+        </w:rPr>
+        <w:t>----</w:t>
+      </w:r>
+      <w:r>
+        <w:rPr>
+          <w:b/>
+          <w:bCs/>
+        </w:rPr>
+        <w:t>---------------------------------</w:t>
+      </w:r>
+    </w:p>
+    <w:p>
+      <w:r>
+        <w:t>key: “</w:t>
+      </w:r>
+      <w:proofErr w:type="spellStart"/>
+      <w:r>
+        <w:t>ccce</w:t>
+      </w:r>
+      <w:proofErr w:type="spellEnd"/>
+      <w:r>
+        <w:t>”</w:t>
+      </w:r>
+    </w:p>
+    <w:p>
+      <w:pPr>
+        <w:rPr>
+          <w:u w:val="single"/>
+        </w:rPr>
+      </w:pPr>
+    </w:p>
+    <w:p>
+      <w:pPr>
+        <w:rPr>
+          <w:sz w:val="22"/>
+          <w:szCs w:val="22"/>
+        </w:rPr>
+      </w:pPr>
+      <w:r>
+        <w:rPr>
+          <w:sz w:val="22"/>
+          <w:szCs w:val="22"/>
+        </w:rPr>
+        <w:t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w:t>
+      </w:r>
+      <w:r>
+        <w:rPr>
+          <w:sz w:val="22"/>
+          <w:szCs w:val="22"/>
+        </w:rPr>
+        <w:lastRenderedPageBreak/>
+        <w:t>MNIDTDNTYDZNFLRRWXTFMNIDNWRBFDZQMRZZFVLUXLVZSXYVTQUOTWUAWHVGWBVZXJYMMHVGWDUNTAUETW</w:t>
+      </w:r>
+    </w:p>
+    <w:p>
+      <w:pPr>
+        <w:rPr>
+          <w:sz w:val="22"/>
+          <w:szCs w:val="22"/>
+        </w:rPr>
+      </w:pPr>
+    </w:p>
+    <w:p>
+      <w:pPr>
+        <w:rPr>
+          <w:sz w:val="22"/>
+          <w:szCs w:val="22"/>
+        </w:rPr>
+      </w:pPr>
+    </w:p>
+    <w:p>
+      <w:pPr>
+        <w:rPr>
+          <w:sz w:val="22"/>
+          <w:szCs w:val="22"/>
+        </w:rPr>
+      </w:pPr>
+    </w:p>
+    <w:p>
+      <w:pPr>
+        <w:rPr>
+          <w:sz w:val="22"/>
+          <w:szCs w:val="22"/>
+        </w:rPr>
+      </w:pPr>
+    </w:p>
+    <w:p>
+      <w:pPr>
+        <w:rPr>
+          <w:sz w:val="22"/>
+          <w:szCs w:val="22"/>
+        </w:rPr>
+      </w:pPr>
+    </w:p>
+    <w:p>
+      <w:pPr>
+        <w:jc w:val="center"/>
+        <w:rPr>
+          <w:b/>
+          <w:bCs/>
+        </w:rPr>
+      </w:pPr>
+      <w:r>
+        <w:rPr>
+          <w:b/>
+          <w:bCs/>
+        </w:rPr>
+        <w:t>--</w:t>
+      </w:r>
+      <w:r>
+        <w:rPr>
+          <w:b/>
+          <w:bCs/>
+        </w:rPr>
+        <w:t>--</w:t>
+      </w:r>
+      <w:r>
+        <w:rPr>
+          <w:b/>
+          <w:bCs/>
+        </w:rPr>
+        <w:t>-----------------------------------------------</w:t>
+      </w:r>
+      <w:r>
+        <w:rPr>
+          <w:b/>
+          <w:bCs/>
+        </w:rPr>
+        <w:t>TRIAL 2</w:t>
+      </w:r>
+      <w:r>
+        <w:rPr>
+          <w:b/>
+          <w:bCs/>
+        </w:rPr>
+        <w:t xml:space="preserve"> ----------------</w:t>
+      </w:r>
+      <w:r>
+        <w:rPr>
+          <w:b/>
+          <w:bCs/>
+        </w:rPr>
+        <w:t>----</w:t>
+      </w:r>
+      <w:r>
+        <w:rPr>
+          <w:b/>
+          <w:bCs/>
+        </w:rPr>
+        <w:t>---------------------------------</w:t>
+      </w:r>
+    </w:p>
+    <w:p>
+      <w:pPr>
+        <w:rPr>
+          <w:sz w:val="22"/>
+          <w:szCs w:val="22"/>
+        </w:rPr>
+      </w:pPr>
+      <w:r>
+        <w:rPr>
+          <w:sz w:val="22"/>
+          <w:szCs w:val="22"/>
+        </w:rPr>
+        <w:t>key: “</w:t>
+      </w:r>
+      <w:proofErr w:type="spellStart"/>
+      <w:r>
+        <w:rPr>
+          <w:sz w:val="22"/>
+          <w:szCs w:val="22"/>
+        </w:rPr>
+        <w:t>ddjn</w:t>
+      </w:r>
+      <w:proofErr w:type="spellEnd"/>
+      <w:r>
+        <w:rPr>
+          <w:sz w:val="22"/>
+          <w:szCs w:val="22"/>
+        </w:rPr>
+        <w:t>”</w:t>
+      </w:r>
+    </w:p>
+    <w:p>
+      <w:pPr>
+        <w:rPr>
+          <w:sz w:val="22"/>
+          <w:szCs w:val="22"/>
+        </w:rPr>
+      </w:pPr>
+    </w:p>
+    <w:p>
+      <w:pPr>
+        <w:rPr>
+          <w:sz w:val="22"/>
+          <w:szCs w:val="22"/>
+        </w:rPr>
+      </w:pPr>
+      <w:r>
+        <w:rPr>
+          <w:sz w:val="22"/>
+          <w:szCs w:val="22"/>
+        </w:rPr>
+        <w:t>GCCYUFGNPFPEJLPEEZSSNZRDUPVAIEJYCSYTODYYKIYCZWWDUYRMUGCUTWCSYTQAEOMNZXYKKLQOAYBUTWCSYTQAEOMYUFSNJPPSZLLDJZWOAFLDKCQTGYBYKDBOTEFUXEKEOXFEXPRONPJPEZSRKPQEYPPGKLLTZPAHIZKAYDGGTPBTUAPOZPATEZSYUFTEHPCNZLPGKEREJQMRZPPMOYYTOZLIJZLTQYMWOEJOUVQLOVCIZXGGNEQPXPYDZZRHODDUXYGTACCWGCCHUFQEGNPOYDRHKLJLKJRHKAYITEMNZSCWGWJSYEYRZTLGZZZLODREXFNBKEREXRCTGYMTNPPTXFAKXZSNJEMTNTQSOOCTNTQIYLKIYEYKKTFABPLTJZLEGYWTNTLGTZZUZJMUCTJLOEQVKCWISAMRZLLTZSYTEZSLOGCIILLTHPJIKGCTNTQIYSYPVPLITRFOCNMURORHGYKATRCTAAYFZPPYUFLOZLKATLREXXGNGEMRIJZEXOWNGXGCYXMDKWQUYACCZGCHONJEYTEHZPBOTXMTUCYTVTAOYZSTNMMUTOSNOEQTCZXEXZQIDLLDLTTEYPTETLRTKXNTOYREXNCPZFLIZZLELZSRZSPEKNMMKTLTNTQIYZLELZSRZSPEKHCSZMMUTOMNUWWMVTAAVAPOGNFITRMVKCJATOYIXFLIZEUOCPPEUYFISHCSZMMUTOQATEYMUYGCGLRFUFPZKCMFOGCASLAHOYCYUFKEGYJIQPYRUMMTTZRAXZZOZNWBUCECEMCRTPRIIZPGGYGSSMSTNPUAYMJEKOGNMUSSZLQEIZLDQPCPEZSRNPYDJZUNRZQTNTKGUZBCUGCRGWPIMSRLODRETEFEZPPMOYYTUCQATTLFOWRRGEGOTFLIZAYRZXYNVLPTSLAHOYCUTOCRTPYTNTRSGSWPKCYLRZWCUXZAZNFAYDGSSTPCUAPOIPQSUCAOTEPORWCDLFJLELPMUCCDBPPYZZSGNMSTUFRSOOCIZDJIBTLGNFKATEGSYFCFRPQHYVGNNLGRHWMOJRPOCYDOXEFEIJZOXRQLUZIRKPQEOVLOCJMUCLLTZZFERAZUZAYYGERETEGOTEFEYPPIKDFAJCSBHPPSQTLWKDNOZECDZSCMKLQYHFRTNPQEGCCNKHRHKJJOUVFUSLLSCPYTHLBBXPYTNPTEXJRHOYEVKCWHGCBTUDNOZTFAJEMWGTRTOWFESZTEJZLYUFZELZPEONMUROXEXZFISSCYOXLOZDRUVTBYQYMWZSCYILLTHFGLJLLYZSGNMWGKKEFAZJCTTZLOZJCTTZRFUCYBUFRFUCRYEPYRYDMIZDDRUXRHKQSTACCIYEFAZCGGNEMNKAMSYTZLKQSTACCFUFPYUFPPUTLTUQTIKHGDUYRKTZUTNPREISQTAQDATOWOACCFXZKTNPDUZFPEZZMRORFTXTEHZNWBUCESJZLTLPCLVLGNOOMDUYRDUEFAZLEAOYHUYEJEZXCGUWGSZPLUTOCRYEYNJEFAZECRSTLAZZPIYZSTZSCRKTRCGYRBKCCAYZLEJHGTNTRCGYRBKMYRMLGNKOUIZSGTJZCSTEDEKWNIZJMFXPKOXDCOXQCAXLLDOEYBYZJUZPJYCTJLTZRSZZNEBPPUTEGLEZSAXPBEGOAATJMUYEMPOEKAEMCWOEFTNPQECPYPUYQIJZLTQYMWYFQPKNRVKSGCRPJOILREJLRPGCIITRJOZNCDGCYNJRJETSYVKYPEKDCWNJKECSWDUPQIZHYNZXCTNPPEYDMMANFTKWJMKUSSZDRAXEYTZSCBKRGNTTLGZSCRKHYSGHYRGQCWEPYRYQPOSYMWTFALKLPWGCRHKHFORPRHOYEARWRHODCVKCWTNTLGODEOTPHUYEEOTPRHKCCWKCCSACTIBZPSNPPEZSCRKYMBUOWKTPUWNZQTGCREJTRIZHYSZSCMGNFITPQIJZLTAYBEXDRATOBELPLSKYCTCZPKIZKPAECRTPUPUHCRLFJHUZIEJTLTUPTEXJRHOYETXFQTKOROXFLIZLJLZSCYYLWIZRMTYXYRZLLECZPDKCMFOYRERWGGKYAEZSCNOEQACLJLVPMPRPYSGEFRKLRNUEHUYERHKZLEYZLTNPMTNPPSOOCDKNGDKOMUZQYTKTLASTARUDCCUYBEDECRSTLAZTMNJTBNZDCEZSCWGCGWGDZOXYYFZPPITEFEXFGNYRPECFNTNPPEYEYRBTLGNTBITRDRUXRHKSISZSCWNLRHAYREXVGLRPPSVLRRUWKAISGNKDZUOWBITLSTUXYTKODAIEMROPQMUDROLFQWKCCRUFLDKOSPVFRITNYMVDDOXZPDKCJYJTQPUDYLHFPNKOGNHJJAYPPSILLSUXCOLFQWKCCKKARARTTEZZUOXVJOGOGNMMMDOPQTNPBIYAMSGWSNOEQRGYLIMSRATOBAEHCWKCCTNLRCRZQEZZEOOYEOAEDOXPTEXMSTZSCRKHYSUYCMGYUHUEYUMSRUYEMFORFTZZQTUCKTNPUIXPMFZSCCGXNSZZQMGDFTNZQESPRARXMTNPPFANIEXDGNZZHUTVFEZFPNKOGTGCMUTOFEHCMUMSRUYMYCQQPOSEFEHCGNQAYUYPFIYYYMKTQCUYLOXUMHTNMNTZPYUFPSUYQAXLFYUFPUTMMRTDMN</w:t>
+      </w:r>
+    </w:p>
+    <w:p>
+      <w:pPr>
+        <w:rPr>
+          <w:sz w:val="22"/>
+          <w:szCs w:val="22"/>
+        </w:rPr>
+      </w:pPr>
+    </w:p>
+    <w:p>
+      <w:pPr>
+        <w:rPr>
+          <w:sz w:val="22"/>
+          <w:szCs w:val="22"/>
+        </w:rPr>
+      </w:pPr>
+    </w:p>
+    <w:p>
+      <w:pPr>
+        <w:rPr>
+          <w:sz w:val="22"/>
+          <w:szCs w:val="22"/>
+        </w:rPr>
+      </w:pPr>
+    </w:p>
+    <w:p>
+      <w:pPr>
+        <w:rPr>
+          <w:sz w:val="22"/>
+          <w:szCs w:val="22"/>
+        </w:rPr>
+      </w:pPr>
+    </w:p>
+    <w:p>
+      <w:pPr>
+        <w:rPr>
+          <w:sz w:val="22"/>
+          <w:szCs w:val="22"/>
+        </w:rPr>
+      </w:pPr>
+    </w:p>
+    <w:p>
+      <w:pPr>
+        <w:rPr>
+          <w:sz w:val="22"/>
+          <w:szCs w:val="22"/>
+        </w:rPr>
+      </w:pPr>
+    </w:p>
+    <w:p>
+      <w:pPr>
+        <w:rPr>
+          <w:sz w:val="22"/>
+          <w:szCs w:val="22"/>
+        </w:rPr>
+      </w:pPr>
+    </w:p>
+    <w:p>
+      <w:pPr>
+        <w:jc w:val="center"/>
+        <w:rPr>
+          <w:b/>
+          <w:bCs/>
+        </w:rPr>
+      </w:pPr>
+      <w:r>
+        <w:rPr>
+          <w:b/>
+          <w:bCs/>
+        </w:rPr>
+        <w:t>--</w:t>
+      </w:r>
+      <w:r>
+        <w:rPr>
+          <w:b/>
+          <w:bCs/>
+        </w:rPr>
+        <w:t>--</w:t>
+      </w:r>
+      <w:r>
+        <w:rPr>
+          <w:b/>
+          <w:bCs/>
+        </w:rPr>
+        <w:t>-----------------------------------------------</w:t>
+      </w:r>
+      <w:r>
+        <w:rPr>
+          <w:b/>
+          <w:bCs/>
+        </w:rPr>
+        <w:t>TRIAL 3</w:t>
+      </w:r>
+      <w:r>
+        <w:rPr>
+          <w:b/>
+          <w:bCs/>
+        </w:rPr>
+        <w:t xml:space="preserve"> ----------------</w:t>
+      </w:r>
+      <w:r>
+        <w:rPr>
+          <w:b/>
+          <w:bCs/>
+        </w:rPr>
+        <w:t>----</w:t>
+      </w:r>
+      <w:r>
+        <w:rPr>
+          <w:b/>
+          <w:bCs/>
+        </w:rPr>
+        <w:t>---------------------------------</w:t>
+      </w:r>
+    </w:p>
+    <w:p>
+      <w:pPr>
+        <w:rPr>
+          <w:sz w:val="22"/>
+          <w:szCs w:val="22"/>
+        </w:rPr>
+      </w:pPr>
+      <w:r>
+        <w:rPr>
+          <w:sz w:val="22"/>
+          <w:szCs w:val="22"/>
+        </w:rPr>
+        <w:t>key: “</w:t>
+      </w:r>
+      <w:proofErr w:type="spellStart"/>
+      <w:r>
+        <w:rPr>
+          <w:sz w:val="22"/>
+          <w:szCs w:val="22"/>
+        </w:rPr>
+        <w:t>edjn</w:t>
+      </w:r>
+      <w:proofErr w:type="spellEnd"/>
+      <w:r>
+        <w:rPr>
+          <w:sz w:val="22"/>
+          <w:szCs w:val="22"/>
+        </w:rPr>
+        <w:t>”</w:t>
+      </w:r>
+    </w:p>
+    <w:p>
+      <w:pPr>
+        <w:rPr>
+          <w:sz w:val="22"/>
+          <w:szCs w:val="22"/>
+        </w:rPr>
+      </w:pPr>
+    </w:p>
+    <w:p>
+      <w:pPr>
+        <w:rPr>
+          <w:sz w:val="22"/>
+          <w:szCs w:val="22"/>
+        </w:rPr>
+      </w:pPr>
+      <w:r>
+        <w:rPr>
+          <w:sz w:val="22"/>
+          <w:szCs w:val="22"/>
+        </w:rPr>
+        <w:t>FCCYTFGNOFPEILPEDZSSMZRDTPVAHEJYBSYTNDYYJIYCYWWDTYRMTGCUSWCSXTQADOMNYXYKJLQOZYBUSWCSXTQADOMYTFSNIPPSYLLDIZWOZFLDJCQTFYBYJDBOSEFUWEKENXFEWPROMPJPDZSRJPQEXPPGJLLTYPAHHZKAXDGGSPBTTAPOYPATDZSYTFTEGPCNYLPGJEREIQMRYPPMNYYTNZLIIZLTPYMWNEJOTVQLNVCIYXGGMEQPWPYDYZRHNDDUWYGTZCCWFCCHTFQEFNPOXDRHJLJLJJRHJAYISEMNYSCWFWJSXEYRYTLGYZZLNDREWFNBJEREWRCTFYMTMPPTWFAKWZSNIEMTMTQSNOCTMTQIXLKIXEYKJTFAAPLTIZLEFYWTMTLGSZZUYJMUBTJLNEQVJCWIRAMRYLLTYSYTDZSLNGCIHLLTGPJIJGCTMTQIXSYPUPLISRFOBNMUQORHFYKASRCTZAYFYPPYTFLOYLKASLREWXGNFEMRHJZEWOWNFXGCXXMDJWQUXACCYGCHNNJEXTEHYPBOSXMTTCYTUTAOXZSTMMMUSOSNNEQTBZXEWZQICLLDKTTEXPTESLRTJXNTNYREWNCPYFLIYZLEKZSRYSPEJNMMJTLTMTQIXZLEKZSRYSPEJHCSYMMUSOMNTWWMUTAAUAPOFNFISRMVJCJASOYIWFLIYEUOBPPETYFIRHCSYMMUSOQASEYMTYGCFLRFTFPZJCMFNGCARLAHNYCYTFKEFYJIPPYRTMMTSZRAWZZOYNWBTCECDMCRSPRIHZPGFYGSRMSTMPUAXMJEJOGNLUSSYLQEHZLDPPCPDZSRMPYDIZUNQZQTMTKGTZBCTGCRFWPILSRLNDRESEFEYPPMNYYTTCQASTLFNWRRFEGOSFLIYAYRYXYNULPTRLAHNYCUSOCRSPYTMTRSFSWPJCYLQZWCTXZAYNFAXDGSRTPCTAPOHPQSTCAOSEPOQWCDKFJLDLPMTCCDAPPYYZSGMMSTTFRSNOCIYDJIATLGMFKASEGSXFCFQPQHXVGNMLGRGWMOIRPOBYDOWEFEHJZOWRQLTZIRJPQENVLOBJMUBLLTYZFEQAZUYAYYFERESEGOSEFEXPPIJDFAICSBGPPSPTLWJDNOYECDYSCMJLQYGFRTMPQEFCCNJHRHJJJOTVFURLLSBPYTGLBBWPYTMPTEWJRHNYEVJCWHFCBTTDNOYTFAIEMWFTRTNWFERZTEIZLYTFZEKZPENNMUQOXEWZFIRSCYNXLOYDRUUTBYPYMWYSCYHLLTGFGLILLYYSGNLWGKJEFAYJCTSZLOYJCTSZRFTCYBTFRFTCRYDPYRXDMIYDDRTXRHJQSTZCCIXEFAYCGGMEMNJAMSXTZLJQSTZCCFTFPYTFPPTTLTTQTIJHGDTYRKSZUTMPREHSQTZQDASOWOZCCFWZKTMPDUYFPEYZMRNRFTWTEHYNWBTCESIZLTKPCLULGNNOMDTYRDTEFAYLEANYHUXEJEYXCGTWGSYPLUSOCRXEYNIEFAYECRRTLAYZPIXZSTYSCRJTRCFYRBJCCAXZLEIHGTMTRCFYRBJMYRLLGNJOUIYSGTIZCSSEDEJWNIYJMFWPKOWDCOWQCAWLLDNEYBXZJUYPJYBTJLSZRSYZNEAPPUSEGLDZSAWPBEFOAASJMUXEMPNEKADMCWNEFTMPQEBPYPTYQIIZLTPYMWXFQPJNRVJSGCQPJOHLREILRPFCIISRJOYNCDFCYNIRJESSYVJYPEJDCWMJKEBSWDTPQIYHYNYXCTMPPEXDMMZNFTJWJMJUSSYDRAWEYTYSCBJRGNSTLGYSCRJHYSFHYRFQCWDPYRXQPORYMWSFALJLPWFCRHJHFOQPRHNYEAQWRHNDCVJCWTMTLGNDEOSPHUXEEOSPRHJCCWJCCSZCTIAZPSMPPEYSCRJYMBTOWKSPUWMZQTFCREITRIYHYSYSCMFNFISPQIIZLTZYBEWDRASOBEKPLSJYCTBZPKHZKPZECRSPUPTHCRKFJHTZIEITLTTPTEWJRHNYETWFQTJOROWFLIYLJLYSCYXLWIYRMTXXYRYLLEBZPDJCMFNYREQWGGJYAEYSCNNEQABLJLUPMPQPYSFEFRJLRNTEHUXERHJZLEXZLTMPMTMPPSNOCDJNGDJOMUYQYTJTLARTARTDCCTYBECECRRTLAYTMNITBNYDCEYSCWFCGWFDZOWYYFYPPISEFEWFGNXRPEBFNTMPPEXEYRATLGMTBISRDRTXRHJSISYSCWMLRHZYREWVGLQPPSULRRTWKAHSGNJDZUNWBISLSTTXYTJODAHEMRNPQMTDROKFQWJCCRTFLDJOSPUFRISNYMUDDOWZPDJCJYITQPTDYLGFPNJOGNGJJAXPPSHLLSTXCOKFQWJCCKJARAQTTEYZUOWVJOFOGNLMMDNPQTMPBIXAMSFWSNNEQRFYLILSRASOBADHCWJCCTMLRCQZQEYZEONYEOZEDOWPTEWMSTYSCRJHYSTYCMFYUHTEYULSRUXEMFNRFTYZQTTCKTMPUIWPMFYSCCFXNSYZQMFDFTMZQERPRAQXMTMPPFZNIEWDGNYZHUSVFEYFPNJOGTFCMUSOFEGCMULSRUXMYCPQPOREFEGCGNPAYUXPFIXYYMJTQCTYLOWUMHSNMNSZPYTFPSTYQAWLFYTFPUSMMRSDMN</w:t>
+      </w:r>
+    </w:p>
+    <w:p>
+      <w:pPr>
+        <w:rPr>
+          <w:sz w:val="22"/>
+          <w:szCs w:val="22"/>
+        </w:rPr>
+      </w:pPr>
+    </w:p>
+    <w:p>
+      <w:pPr>
+        <w:rPr>
+          <w:sz w:val="22"/>
+          <w:szCs w:val="22"/>
+        </w:rPr>
+      </w:pPr>
+    </w:p>
+    <w:p>
+      <w:pPr>
+        <w:rPr>
+          <w:sz w:val="22"/>
+          <w:szCs w:val="22"/>
+        </w:rPr>
+      </w:pPr>
+    </w:p>
+    <w:p>
+      <w:pPr>
+        <w:rPr>
+          <w:sz w:val="22"/>
+          <w:szCs w:val="22"/>
+        </w:rPr>
+      </w:pPr>
+    </w:p>
+    <w:p>
+      <w:pPr>
+        <w:rPr>
+          <w:sz w:val="22"/>
+          <w:szCs w:val="22"/>
+        </w:rPr>
+      </w:pPr>
+    </w:p>
+    <w:p>
+      <w:pPr>
+        <w:rPr>
+          <w:sz w:val="22"/>
+          <w:szCs w:val="22"/>
+        </w:rPr>
+      </w:pPr>
+    </w:p>
+    <w:p>
+      <w:pPr>
+        <w:rPr>
+          <w:sz w:val="22"/>
+          <w:szCs w:val="22"/>
+        </w:rPr>
+      </w:pPr>
+    </w:p>
+    <w:p>
+      <w:pPr>
+        <w:jc w:val="center"/>
+        <w:rPr>
+          <w:b/>
+          <w:bCs/>
+        </w:rPr>
+      </w:pPr>
+      <w:r>
+        <w:rPr>
+          <w:b/>
+          <w:bCs/>
+        </w:rPr>
+        <w:t>--</w:t>
+      </w:r>
+      <w:r>
+        <w:rPr>
+          <w:b/>
+          <w:bCs/>
+        </w:rPr>
+        <w:t>--</w:t>
+      </w:r>
+      <w:r>
+        <w:rPr>
+          <w:b/>
+          <w:bCs/>
+        </w:rPr>
+        <w:t>-----------------------------------------------</w:t>
+      </w:r>
+      <w:r>
+        <w:rPr>
+          <w:b/>
+          <w:bCs/>
+        </w:rPr>
+        <w:t>TRIAL 4</w:t>
+      </w:r>
+      <w:r>
+        <w:rPr>
+          <w:b/>
+          <w:bCs/>
+        </w:rPr>
+        <w:t xml:space="preserve"> ----------------</w:t>
+      </w:r>
+      <w:r>
+        <w:rPr>
+          <w:b/>
+          <w:bCs/>
+        </w:rPr>
+        <w:t>----</w:t>
+      </w:r>
+      <w:r>
+        <w:rPr>
+          <w:b/>
+          <w:bCs/>
+        </w:rPr>
+        <w:t>---------------------------------</w:t>
+      </w:r>
+    </w:p>
+    <w:p>
+      <w:pPr>
+        <w:rPr>
+          <w:sz w:val="22"/>
+          <w:szCs w:val="22"/>
+        </w:rPr>
+      </w:pPr>
+      <w:r>
+        <w:rPr>
+          <w:sz w:val="22"/>
+          <w:szCs w:val="22"/>
+        </w:rPr>
+        <w:t>key: “</w:t>
+      </w:r>
+      <w:proofErr w:type="spellStart"/>
+      <w:r>
+        <w:rPr>
+          <w:sz w:val="22"/>
+          <w:szCs w:val="22"/>
+        </w:rPr>
+        <w:t>eden</w:t>
+      </w:r>
+      <w:proofErr w:type="spellEnd"/>
+      <w:r>
+        <w:rPr>
+          <w:sz w:val="22"/>
+          <w:szCs w:val="22"/>
+        </w:rPr>
+        <w:t>”</w:t>
+      </w:r>
+    </w:p>
+    <w:p>
+      <w:pPr>
+        <w:rPr>
+          <w:sz w:val="22"/>
+          <w:szCs w:val="22"/>
+        </w:rPr>
+      </w:pPr>
+    </w:p>
+    <w:p>
+      <w:pPr>
+        <w:rPr>
+          <w:sz w:val="22"/>
+          <w:szCs w:val="22"/>
+        </w:rPr>
+      </w:pPr>
+      <w:r>
+        <w:rPr>
+          <w:sz w:val="22"/>
+          <w:szCs w:val="22"/>
+        </w:rPr>
+        <w:t>FCHYTFLNOFUEILUEDZXSMZWDTPAAHEOYBSDTNDDYJIDCYWBDTYWMTGHUSWHSXTVADORNYXDKJLVOZYGUSWHSXTVADORYTFXNIPUSYLQDIZBOZFQDJCVTFYGYJDGOSEKUWEPENXKEWPWOMPOPDZXRJPVEXPUGJLQTYPFHHZPAXDLGSPGTTAUOYPFTDZXYTFYEGPHNYLUGJEWEIQRRYPUMNYDTNZQIIZQTPYRWNEOOTVVLNVHIYXLGMEVPWPDDYZWHNDIUWYLTZCHWFCHHTFVEFNUOXDWHJLOLJJWHJADISERNYSHWFWOSXEDRYTQGYZELNDWEWFSBJEWEWRHTFYRTMPUTWFFKWZXNIERTMTVSNOHTMTVIXLPIXEDKJTKAAPQTIZQEFYBTMTQGSZEUYJRUBTOLNEVVJCBIRARRYLQTYSDTDZXLNGHIHLQTGPOIJGHTMTVIXSDPUPQISRKOBNRUQOWHFYPASRHTZADFYPUYTFQOYLPASLWEWXLNFERRHJEEWOBNFXLCXXRDJWVUXAHCYGHHNNOEXTJHYPGOSXRTTCDTUTFOXZXTMMRUSOXNNEVTBZCEWZVICLQDKTYEXPYESLWTJXSTNYWEWNHPYFQIYZQEKZXRYSUEJNRMJTQTMTVIXZQEKZXRYSUEJHHSYMRUSORNTWBMUTFAUAUOFNKISRRVJCOASODIWFQIYEZOBPUETYKIRHHSYMRUSOVASEDMTYLCFLWFTFUZJCRFNGHARLFHNYHYTFPEFYOIPPDRTMRTSZWAWZEOYNBBTCJCDMHRSPWIHZUGFYLSRMXTMPZAXMOEJOLNLUXSYLVEHZQDPPHPDZXRMPDDIZZNQZVTMTPGTZGCTGHRFWUILSWLNDWESEKEYPUMNYDTTCVASTQFNWWRFELOSFQIYADRYXDNULUTRLFHNYHUSOHRSPDTMTWSFSBPJCDLQZBCTXEAYNKAXDLSRTUCTAUOHPVSTCFOSEUOQWHDKFOLDLUMTCHDAPUYYZXGMMXTTFWSNOHIYDOIATQGMFPASELSXFHFQPVHXVLNMLLRGWROIRUOBYIOWEKEHJEOWRVLTZNRJPVENVQOBJRUBLQTYZKEQAEUYADYFEWESELOSEKEXPUIJDKAICXBGPUSPTQWJDSOYEHDYSHMJLVYGFWTMPVEFCHNJHWHJJOOTVKURLQSBPDTGLGBWPDTMPYEWJWHNYJVJCBHFCGTTDSOYTKAIERWFTWTNWKERZYEIZQYTFEEKZUENNRUQOCEWZKIRSHYNXQOYDWUUTGYPYRWYSHYHLQTGFLLILQYYSLNLWLKJEKAYJHTSZQOYJHTSZWFTCDBTFWFTCWYDPDRXDRIYDIRTXWHJQXTZCHIXEKAYCLGMERNJARSXTELJQXTZCHFTFUYTFUPTTQTTQYIJHLDTYWKSZZTMPWEHSVTZQIASOBOZCHFWZPTMPIUYFUEYZRRNRKTWTJHYNBBTCJSIZQTKPHLULLNNORDTYWDTEKAYLJANYMUXEOEYXHGTWLSYPQUSOHRXEDNIEKAYEHRRTQAYZUIXZXTYSHRJTWCFYWBJCHAXZQEIHLTMTWCFYWBJMDRLLLNJOZIYSLTIZHSSEIEJWSIYJRFWPPOWDHOWQHAWLQDNEDBXZOUYPOYBTOLSZWSYZSEAPUUSELLDZXAWPGEFOFASJRUXERPNEPADMHWNEKTMPVEBPDPTYVIIZQTPYRWXFVPJNWVJSLCQPOOHLWEILWPFCNISROOYNHDFCDNIROESSDVJYUEJDHWMJPEBSBDTPVIYHDNYXHTMPUEXDRMZNKTJWOMJUXSYDWAWEDTYSHBJRLNSTQGYSHRJHDSFHDRFQHWDPDRXQUORYRWSFFLJLUWFCWHJHKOQPWHNYJAQWWHNDHVJCBTMTQGNDJOSPMUXEJOSPWHJCHWJCHSZCYIAZUSMPUEYSHRJYRBTOBKSPZWMZVTFCWEITWIYHDSYSHMFNKISPVIIZQTZYGEWDWASOGEKPQSJYHTBZUKHZPPZEHRSPZPTHHRKFOHTZNEITQTTPYEWJWHNYJTWFVTJOWOWFQIYLOLYSHYXLBIYRRTXXDRYLQEBZUDJCRFNYWEQWLGJYFEYSHNNEVABLOLUPRPQPDSFEKRJLWNTEMUXEWHJZQEXZQTMPRTMPUSNOHDJNLDJORUYQDTJTQARTFRTDHCTYGECEHRRTQAYTRNITGNYDHEYSHWFCLWFDEOWYDFYPUISEKEWFLNXRUEBFSTMPUEXEDRATQGMTGISRIRTXWHJSNSYSHWMLWHZYWEWVLLQPUSULWRTWPAHSLNJDEUNWGISLXTTXDTJOIAHERRNPVMTDWOKFVWJCHRTFQDJOXPUFWISNDMUDIOWZUDJCOYITVPTDDLGFUNJOLNGJOAXPUSHLQSTXHOKFVWJCHKJAWAQTYEYZZOWVOOFOLNLMRDNPVTMPGIXARSFWXNNEVRFYQILSWASOGADHHWJCHTMLWCQZVEYZJONYJOZEIOWPYEWMXTYSHRJHDSTYHMFYZHTEDULSWUXERFNRKTYZVTTCPTMPZIWPRFYSHCFXSSYZVMFDKTMZVERPWAQXRTMPUFZNNEWDLNYZMUSVKEYFUNJOLTFCRUSOKEGCRULSWUXMDCPQUOREKEGCLNPADUXPKIXYDMJTVCTYQOWURHSNRNSZUYTFUSTYVAWLKYTFUUSMRRSDRN</w:t>
+      </w:r>
+    </w:p>
+    <w:p>
+      <w:pPr>
+        <w:rPr>
+          <w:sz w:val="22"/>
+          <w:szCs w:val="22"/>
+        </w:rPr>
+      </w:pPr>
+    </w:p>
+    <w:p>
+      <w:pPr>
+        <w:rPr>
+          <w:sz w:val="22"/>
+          <w:szCs w:val="22"/>
+        </w:rPr>
+      </w:pPr>
+    </w:p>
+    <w:p>
+      <w:pPr>
+        <w:rPr>
+          <w:sz w:val="22"/>
+          <w:szCs w:val="22"/>
+        </w:rPr>
+      </w:pPr>
+    </w:p>
+    <w:p>
+      <w:pPr>
+        <w:jc w:val="center"/>
+        <w:rPr>
+          <w:b/>
+          <w:bCs/>
+        </w:rPr>
+      </w:pPr>
+      <w:r>
+        <w:rPr>
+          <w:b/>
+          <w:bCs/>
+        </w:rPr>
+        <w:t>--</w:t>
+      </w:r>
+      <w:r>
+        <w:rPr>
+          <w:b/>
+          <w:bCs/>
+        </w:rPr>
+        <w:t>--</w:t>
+      </w:r>
+      <w:r>
+        <w:rPr>
+          <w:b/>
+          <w:bCs/>
+        </w:rPr>
+        <w:t>-----------------------------------------------</w:t>
+      </w:r>
+      <w:r>
+        <w:rPr>
+          <w:b/>
+          <w:bCs/>
+        </w:rPr>
+        <w:t>TRIAL 5</w:t>
+      </w:r>
+      <w:r>
+        <w:rPr>
+          <w:b/>
+          <w:bCs/>
+        </w:rPr>
+        <w:t xml:space="preserve"> ----------------</w:t>
+      </w:r>
+      <w:r>
+        <w:rPr>
+          <w:b/>
+          <w:bCs/>
+        </w:rPr>
+        <w:t>----</w:t>
+      </w:r>
+      <w:r>
+        <w:rPr>
+          <w:b/>
+          <w:bCs/>
+        </w:rPr>
+        <w:t>---------------------------------</w:t>
+      </w:r>
+    </w:p>
+    <w:p>
+      <w:pPr>
+        <w:rPr>
+          <w:sz w:val="22"/>
+          <w:szCs w:val="22"/>
+        </w:rPr>
+      </w:pPr>
+      <w:r>
+        <w:rPr>
+          <w:sz w:val="22"/>
+          <w:szCs w:val="22"/>
+        </w:rPr>
+        <w:t>key: “</w:t>
+      </w:r>
+      <w:proofErr w:type="spellStart"/>
+      <w:r>
+        <w:rPr>
+          <w:sz w:val="22"/>
+          <w:szCs w:val="22"/>
+        </w:rPr>
+        <w:t>rdrn</w:t>
+      </w:r>
+      <w:proofErr w:type="spellEnd"/>
+      <w:r>
+        <w:rPr>
+          <w:sz w:val="22"/>
+          <w:szCs w:val="22"/>
+        </w:rPr>
+        <w:t>”</w:t>
+      </w:r>
+    </w:p>
+    <w:p>
+      <w:pPr>
+        <w:rPr>
+          <w:sz w:val="22"/>
+          <w:szCs w:val="22"/>
+        </w:rPr>
+      </w:pPr>
+    </w:p>
+    <w:p>
+      <w:pPr>
+        <w:rPr>
+          <w:sz w:val="22"/>
+          <w:szCs w:val="22"/>
+        </w:rPr>
+      </w:pPr>
+      <w:r>
+        <w:rPr>
+          <w:sz w:val="22"/>
+          <w:szCs w:val="22"/>
+        </w:rPr>
+        <w:t>SCUYGFYNBFHEVLHEQZKSZZJDGPNAUEBYOSQTADQYWIQCLWODGYJMGGUUFWUSKTIAQOENLXQKWLIOMYTUFWUSKTIAQOEYGFKNVPHSLLDDVZOOMFDDWCITSYTYWDTOFEXUJECEAXXEJPJOZPBPQZKRWPIEKPHGWLDTLPSHUZCAKDYGFPTTGAHOLPSTQZKYGFLETPUNLLHGWEJEVQERLPHMAYQTAZDIVZDTCYEWAEBOGVILAVUILXYGZEIPJPQDLZJHADVUJYYTMCUWSCUHGFIESNHOKDJHWLBLWJJHWAQIFEENLSUWSWBSKEQRLTDGLZRLADJEJFFBWEJEJRUTSYETZPHTJFSKJZKNVEETZTISAOUTZTIIKLCIKEQKWTXANPDTVZDESYOTZTDGFZRULJEUOTBLAEIVWCOIEAERLLDTLSQTQZKLAGUIULDTTPBIWGUTZTIIKSQPHPDIFRXOONEUDOJHSYCAFRUTMAQFLPHYGFDOLLCAFLJEJXYNSEERUJREJOONSXYCKXEDWWIUKAUCLGUHANBEKTWHLPTOFXETGCQTHTSOKZKTZMEUFOKNAEITOZPEJZIIPLDDXTLEKPLEFLJTWXFTAYJEJNUPLFDILZDEXZKRLSHEWNEMWTDTZTIIKZDEXZKRLSHEWHUSLMEUFOENGWOMHTSAHAHOSNXIFREVWCBAFOQIJFDILEMOOPHEGYXIEHUSLMEUFOIAFEQMGYYCSLJFGFHZWCEFAGUAELSHAYUYGFCESYBICPQRGMETFZJAJZROLNOBGCWCQMURFPJIUZHGSYYSEMKTZPMAKMBEWOYNYUKSLLIEUZDDCPUPQZKRZPQDVZMNDZITZTCGGZTCGGURSWHIYSJLADJEFEXELPHMAYQTGCIAFTDFAWJRSEYOFFDILAQRLXQNHLHTELSHAYUUFOURFPQTZTJSSSOPWCQLDZOCGXRALNXAKDYSETHCGAHOUPISGCSOFEHODWUDXFBLQLHMGCUDNPHYLZKGZMKTGFJSAOUILDBINTDGZFCAFEYSKFUFDPIHKVYNZLYRTWEOVRHOOYVOJEXEUJROJRILGZARWPIEAVDOOJEUOLDTLZXEDARULAQYSEJEFEYOFEXEKPHIWDXAVCKBTPHSCTDWWDFOLEUDLSUMWLIYTFJTZPIESCUNWHJHWJBOGVXUELDSOPQTTLTBJPQTZPLEJJJHAYWVWCOHSCTTGDFOLTXAVEEWSTJTAWXEEZLEVZDYGFREXZHEANEUDOPEJZXIESUYAXDOLDJUHTTYCYEWLSUYULDTTFYLVLDYLSYNYWYKWEXALJUTFZDOLJUTFZJFGCQBGFJFGCJYQPQRKDEILDVRGXJHWQKTMCUIKEXALCYGZEENWAESKTRLWQKTMCUFGFHYGFHPGTDTGQLIWHYDGYJKFZMTZPJEUSITMQVAFOOOMCUFJZCTZPVULFHELZERARXTJTWHLNOBGCWSVZDTXPULHLYNAOEDGYJDGEXALLWAAYZUKEBELXUGGWYSLPDUFOURKEQNVEXALEURETDALZHIKZKTLSURWTJCSYJBWCUAKZDEVHYTZTJCSYJBWMQRYLYNWOMILSYTVZUSFEVEWWFILJEFJPCOJDUOJQUAJLDDAEQBKZBULPBYOTBLFZJSLZFENPHUFEYLQZKAJPTESOSAFJEUKEEPAECAQMUWAEXTZPIEOPQPGYIIVZDTCYEWKFIPWNJVWSYCDPBOULJEVLJPSCAIFRBOLNUDSCQNVRBEFSQVWYHEWDUWZJCEOSODGPIILHQNLXUTZPHEKDEMMNXTWWBMWUKSLDJAJEQTLSUBWRYNFTDGLSURWHQSSHQRSQUWQPQRKQHOEYEWFFSLWLHWSCJHWHXODPJHAYWADWJHADUVWCOTZTDGADWOFPZUKEWOFPJHWCUWWCUSMCLINZHSZPHELSURWYEBGOOKFPMWZZITSCJEVTJILHQSLSUMSNXIFPIIVZDTMYTEJDJAFOTEXPDSWYUTOZHKUZCPMEURFPMPGHURXFBHGZAEVTDTGPLEJJJHAYWTJFITWOJOJFDILLBLLSUYKLOILRETKXQRLLDEOZHDWCEFAYJEDWYGWYSELSUNAEIAOLBLHPEPDPQSSEXRWLJNGEZUKEJHWZDEKZDTZPETZPHSAOUDWNYDWOEULQQTWTDAETSRGDUCGYTEPEURETDALTENVTTNLDUELSUWSCYWSDROJYQFLPHIFEXEJFYNKRHEOFFTZPHEKEQRNTDGZTTIFRVRGXJHWSASLSUWZLJHMYJEJVYLDPHSHLJRGWCAUSYNWDRUAWTIFLKTGXQTWOVAUEERAPIMGDJOXFIWWCURGFDDWOKPHFJIFNQMHDVOJZHDWCBYVTIPGDQLTFHNWOYNTJBAKPHSULDSGXUOXFIWWCUKWAJADTLELZMOJVBOSOYNYMEDAPITZPTIKAESSWKNAEIRSYDIYSJAFOTAQHUWWCUTZLJCDZIELZWOAYWOMEVOJPLEJMKTLSURWHQSGYUMSYMHGEQUYSJUKEEFARXTLZITGCCTZPMIJPEFLSUCSXFSLZIMSDXTZZIEEPJADXETZPHFMNAEJDYNLZZUFVXELFHNWOYTSCEUFOXETCEUYSJUKMQCCQHOEEXETCYNCAQUKPXIKYQMWTICGYDOJUEHFNENFZHYGFHSGYIAJLXYGFHUFMERFDEN</w:t>
+      </w:r>
+    </w:p>
+    <w:p>
+      <w:pPr>
+        <w:rPr>
+          <w:sz w:val="22"/>
+          <w:szCs w:val="22"/>
+        </w:rPr>
+      </w:pPr>
+    </w:p>
+    <w:p>
+      <w:pPr>
+        <w:rPr>
+          <w:sz w:val="22"/>
+          <w:szCs w:val="22"/>
+        </w:rPr>
+      </w:pPr>
+    </w:p>
+    <w:p>
+      <w:pPr>
+        <w:rPr>
+          <w:sz w:val="22"/>
+          <w:szCs w:val="22"/>
+        </w:rPr>
+      </w:pPr>
+    </w:p>
+    <w:p>
+      <w:pPr>
+        <w:rPr>
+          <w:sz w:val="22"/>
+          <w:szCs w:val="22"/>
+        </w:rPr>
+      </w:pPr>
+    </w:p>
+    <w:p>
+      <w:pPr>
+        <w:rPr>
+          <w:sz w:val="22"/>
+          <w:szCs w:val="22"/>
+        </w:rPr>
+      </w:pPr>
+    </w:p>
+    <w:p>
+      <w:pPr>
+        <w:rPr>
+          <w:sz w:val="22"/>
+          <w:szCs w:val="22"/>
+        </w:rPr>
+      </w:pPr>
+    </w:p>
+    <w:p>
+      <w:pPr>
+        <w:rPr>
+          <w:sz w:val="22"/>
+          <w:szCs w:val="22"/>
+        </w:rPr>
+      </w:pPr>
+    </w:p>
+    <w:p>
+      <w:pPr>
+        <w:jc w:val="center"/>
+        <w:rPr>
+          <w:b/>
+          <w:bCs/>
+        </w:rPr>
+      </w:pPr>
+      <w:r>
+        <w:rPr>
+          <w:b/>
+          <w:bCs/>
+        </w:rPr>
+        <w:t>--</w:t>
+      </w:r>
+      <w:r>
+        <w:rPr>
+          <w:b/>
+          <w:bCs/>
+        </w:rPr>
+        <w:t>--</w:t>
+      </w:r>
+      <w:r>
+        <w:rPr>
+          <w:b/>
+          <w:bCs/>
+        </w:rPr>
+        <w:t>-----------------------------------------------</w:t>
+      </w:r>
+      <w:r>
+        <w:rPr>
+          <w:b/>
+          <w:bCs/>
+        </w:rPr>
+        <w:t>TRIAL 6</w:t>
+      </w:r>
+      <w:r>
+        <w:rPr>
+          <w:b/>
+          <w:bCs/>
+        </w:rPr>
+        <w:t xml:space="preserve"> ----------------</w:t>
+      </w:r>
+      <w:r>
+        <w:rPr>
+          <w:b/>
+          <w:bCs/>
+        </w:rPr>
+        <w:t>----</w:t>
+      </w:r>
+      <w:r>
+        <w:rPr>
+          <w:b/>
+          <w:bCs/>
+        </w:rPr>
+        <w:t>---------------------------------</w:t>
+      </w:r>
+    </w:p>
+    <w:p>
+      <w:pPr>
+        <w:rPr>
+          <w:sz w:val="22"/>
+          <w:szCs w:val="22"/>
+        </w:rPr>
+      </w:pPr>
+      <w:r>
+        <w:rPr>
+          <w:sz w:val="22"/>
+          <w:szCs w:val="22"/>
+        </w:rPr>
+        <w:t>key: “</w:t>
+      </w:r>
+      <w:proofErr w:type="spellStart"/>
+      <w:r>
+        <w:rPr>
+          <w:sz w:val="22"/>
+          <w:szCs w:val="22"/>
+        </w:rPr>
+        <w:t>cren</w:t>
+      </w:r>
+      <w:proofErr w:type="spellEnd"/>
+      <w:r>
+        <w:rPr>
+          <w:sz w:val="22"/>
+          <w:szCs w:val="22"/>
+        </w:rPr>
+        <w:t>”</w:t>
+      </w:r>
+    </w:p>
+    <w:p>
+      <w:pPr>
+        <w:rPr>
+          <w:sz w:val="22"/>
+          <w:szCs w:val="22"/>
+        </w:rPr>
+      </w:pPr>
+    </w:p>
+    <w:p>
+      <w:pPr>
+        <w:rPr>
+          <w:sz w:val="22"/>
+          <w:szCs w:val="22"/>
+        </w:rPr>
+      </w:pPr>
+      <w:r>
+        <w:rPr>
+          <w:sz w:val="22"/>
+          <w:szCs w:val="22"/>
+        </w:rPr>
+        <w:t>HOHYVRLNQRUEKXUEFLXSOLWDVBAAJQOYDEDTPPDYLUDCAIBDVKWMVSHUUIHSZFVAFARNAJDKLXVOBKGUUIHSZFVAFARYVRXNKBUSAXQDKLBOBRQDLOVTHKGYLPGOUQKUYQPEPJKEYBWOOBOPFLXRLBVEZBUGLXQTABFHJLPAZPLGUBGTVMUOABFTFLXYVRYEIBHNAXUGLQWEKCRRABUMPKDTPLQIKLQTRKRWPQOOVHVLPHHIAJLGOQVPYBDDALWHPPIUYKLTBOHWHOHHVRVEHZUOZPWHLXOLLVWHLMDIUQRNAEHWHIOSZQDRAFQGALELPPWEYRSBLQWEYDHTHKRTOBUTYRFKYLXNKQRTOFVSPAHTOFVIZXPIZQDKLFKACBQTKLQEHKBTOFQGULEUAVRUDFOLPQVVLOBITMRRAXQTAEDTFLXLPSHIJXQTIBOILSHTOFVIZEDPWBQIUDKODZRUSAWHHKPAUDHTBMDFABUYVRQOAXPAUXWEYJLNHQRRJVEEYABNHJLCZJRDLIVUZMHCASHHPZOEZFJHABGOUJRTVODTWFFOZLXTOYRUUAXNPQVTDLCEYLVIEXQDMFYEZBYEUXWTLJSTPKWEYZHPARQIALQEMLXRAEUELZRMLFQTOFVIZLQEMLXRAEUELTHSAYRUUARNVIBMWFFAWMUOHZKIUDRVLOOAUADIYRQIAQZODBUEVKKITTHSAYRUUAVAUQDMVKLCHXWFVRUZLORFPSHATXFHPKHYVRPEHKOIRBDRVYRTULWAYLEOAZBBVOJCFYHRUBWIJLUGHKLSTYXTOBZAZYOELALNNGXSAXVEJLQDRBHPFLXROBDDKLZNSLVTOFPGVLGCVSHRHIUINEWLPPWEUQKEABUMPKDTVOVAUFQFPIWRHQLOURQIAMDRAJDNWXUTTXFHPKHUUAHRUBDTOFWSHEBPLODLSLBCVJEAAZKAZPLSTFUCVMUOJBVSVOFOUQUOSIHDMROLFXUMVOHDCBUYALXGOYXTVRWSPAHIAPOICFQGORPAUQLSZRHFSBVHZHLNOXLRIIROKDUODKIOYQKEJVEOYDVLVLNRLBVEPHQODVRUDXQTALKESMEUAMDYHQWEUQLOUQKEZBUILPKAKOXBIBUSRFQWLPSOAQHDAEHMLXVYIRWTOBVEHOHNLTWHLVOOVHKUTXQSDBDTIXGBYBDTOBYEYVWHPKJVLOBHHOGTVPSOAFKAKQRWHFWTPIKETLYEKLQYVREEMLUEPZRUSACEYLKITEHYPJQOAPWUWFGYRKRWAEHYJXQTIRLLKXQYAELNNILKLQKAAVHTULQOAVHTULWFVODBVRWFVOWYFBDRZPRIAPIRVJWHLCXTBOHIZQKAAOLGOQRNLMRSZFELLCXTBOHFVRUYVRUPVFQTVCYILTLDVKWKULZTOBWEJEVTBCIAUABOBOHFYLPTOBIUARUEALRRPDKTYFJHAZBBVOJSKLQTMBHLWXLNPARDVKWDVQKAAXJAPKMUZQOEAJHGVILSABQUUAHRZQDNKQKAAQHRTFQAALUIZLXTAEHRLFWCHKWBLOHAZLQEKTLTOFWCHKWBLYDRNXLNLAZIAELTKLHSUQIELISIAVRFYBPOYPHOYCHAYXQDPQDBZLOUABOYDFOLULWSALSECBUUUQLLFLXAYBGEHAFAUVRUZQRPPQPAFYHWPQKTOBVEDBDPVKVIKLQTRKRWZRVPLZWVLELCSBOOJXWEKXWPHONIUDOOAZHDHODNKDOEUEDVLKUELPHWOVPEDEBDVBVIATDNAJHTOBUEZPRMBZKTLIOMLGXSAPWAYQDTAEHBLDLNUFQGAEHRLTDSHTDRHCHWFBDRZCUOTKRWURFLLXUWHOWHLTKOSBWHPKJASIWHPPHVLOBTOFQGPPJOUBMUZQJOUBWHLOHWLOHSBOYICLUSOBUEAEHRLKRBVABKUBZWOLVTHOWEKFWIATDSAEHMHZKIUBVIKLQTBKGEYPWAUAGEMBQSLKHTDLUKJLPPBQHRUBZPVTHRMROHVLNEKFQTVBYEYVWHPKJTYRVTLAWOYRQIAXOLAEHYZXBIADRTZJDRAXQEDLUDLORFPKWESILGLKFEAEHNPQVADXOLWBRPSBDSHQKRLXWNVQMUZQWHLLQEZLQTOBRTOBUSPAHDLZLDLARUACDTLFQATFFRVPHCVKGEEQHRTFQAAFRNKFGNAPHEAEHWHOLWHPEOYKDFABUIUQKEYRLNZDUEDRSTOBUEZQDRCFQGOFGIUDIRVJWHLENSAEHWOXWHBKWEYHLLSBUSWXWRVIPAJELNLPEUPIGIUXXTVJDTLAIAJQRRPBVMVPWOMRVWLOHRVRQDLAXPWRWIUZDMWPIOYLUDLOOYKFVPVPDLIRUNLALNIVOAZBUSJXQSVJHOMRVWLOHKLMWASFYEALZOYHOOHALNNYRDPBVTOBGIZMRSHIXNPQVRHKQINEWAUAGAFTHWLOHTOXWCSLVEALJOPKJOBQIOYBYEYYXTAEHRLTDSVKHMHKZHVQDUNEWUZQRFPDKTALVTVOPTOBZIYBRFAEHCHJSSALVMHPKTOLVETBWASJRTOBUFBZNEYPLNALMUUHKEARUNLALTHORUUAKEIORUNEWUZYDCRCUOTQKEIOLNRMDUZBKIZKDMLFVCVKQOYGRHUZRNULUYVRUSVKVAYXKYVRUUUYRRUPRN</w:t>
+      </w:r>
+    </w:p>
+    <w:p>
+      <w:pPr>
+        <w:rPr>
+          <w:sz w:val="22"/>
+          <w:szCs w:val="22"/>
+        </w:rPr>
+      </w:pPr>
+    </w:p>
+    <w:p>
+      <w:pPr>
+        <w:rPr>
+          <w:sz w:val="22"/>
+          <w:szCs w:val="22"/>
+        </w:rPr>
+      </w:pPr>
+    </w:p>
+    <w:p>
+      <w:pPr>
+        <w:rPr>
+          <w:sz w:val="22"/>
+          <w:szCs w:val="22"/>
+        </w:rPr>
+      </w:pPr>
+    </w:p>
+    <w:p>
+      <w:pPr>
+        <w:rPr>
+          <w:sz w:val="22"/>
+          <w:szCs w:val="22"/>
+        </w:rPr>
+      </w:pPr>
+    </w:p>
+    <w:p>
+      <w:pPr>
+        <w:rPr>
+          <w:sz w:val="22"/>
+          <w:szCs w:val="22"/>
+        </w:rPr>
+      </w:pPr>
+    </w:p>
+    <w:p>
+      <w:pPr>
+        <w:rPr>
+          <w:sz w:val="22"/>
+          <w:szCs w:val="22"/>
+        </w:rPr>
+      </w:pPr>
+    </w:p>
+    <w:p>
+      <w:pPr>
+        <w:rPr>
+          <w:b/>
+          <w:bCs/>
+        </w:rPr>
+      </w:pPr>
+      <w:r>
+        <w:rPr>
+          <w:b/>
+          <w:bCs/>
+        </w:rPr>
+        <w:t>--</w:t>
+      </w:r>
+      <w:r>
+        <w:rPr>
+          <w:b/>
+          <w:bCs/>
+        </w:rPr>
+        <w:t>--</w:t>
+      </w:r>
+      <w:r>
+        <w:rPr>
+          <w:b/>
+          <w:bCs/>
+        </w:rPr>
+        <w:t>-----------------------------------------------</w:t>
+      </w:r>
+      <w:r>
+        <w:rPr>
+          <w:b/>
+          <w:bCs/>
+        </w:rPr>
+        <w:t>TRIAL 7</w:t>
+      </w:r>
+      <w:r>
+        <w:rPr>
+          <w:b/>
+          <w:bCs/>
+        </w:rPr>
+        <w:t xml:space="preserve"> ----------------</w:t>
+      </w:r>
+      <w:r>
+        <w:rPr>
+          <w:b/>
+          <w:bCs/>
+        </w:rPr>
+        <w:t>----</w:t>
+      </w:r>
+      <w:r>
+        <w:rPr>
+          <w:b/>
+          <w:bCs/>
+        </w:rPr>
+        <w:t>---------------------------------</w:t>
+      </w:r>
+    </w:p>
+    <w:p>
+      <w:r>
+        <w:t>key: “</w:t>
+      </w:r>
+      <w:proofErr w:type="spellStart"/>
+      <w:r>
+        <w:t>meee</w:t>
+      </w:r>
+      <w:proofErr w:type="spellEnd"/>
+      <w:r>
+        <w:t>”</w:t>
+      </w:r>
+    </w:p>
+    <w:p/>
+    <w:p>
+      <w:pPr>
+        <w:rPr>
+          <w:sz w:val="22"/>
+          <w:szCs w:val="22"/>
+        </w:rPr>
+      </w:pPr>
+      <w:r>
+        <w:rPr>
+          <w:sz w:val="22"/>
+          <w:szCs w:val="22"/>
+        </w:rPr>
+        <w:t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w:t>
+      </w:r>
+    </w:p>
+    <w:p>
+      <w:pPr>
+        <w:rPr>
+          <w:sz w:val="22"/>
+          <w:szCs w:val="22"/>
+        </w:rPr>
+      </w:pPr>
+    </w:p>
+    <w:p>
+      <w:pPr>
+        <w:rPr>
+          <w:sz w:val="22"/>
+          <w:szCs w:val="22"/>
+        </w:rPr>
+      </w:pPr>
+    </w:p>
+    <w:p>
+      <w:pPr>
+        <w:rPr>
+          <w:sz w:val="22"/>
+          <w:szCs w:val="22"/>
+        </w:rPr>
+      </w:pPr>
+    </w:p>
+    <w:p>
+      <w:pPr>
+        <w:rPr>
+          <w:sz w:val="22"/>
+          <w:szCs w:val="22"/>
+        </w:rPr>
+      </w:pPr>
+    </w:p>
+    <w:p>
+      <w:pPr>
+        <w:rPr>
+          <w:b/>
+          <w:bCs/>
+        </w:rPr>
+      </w:pPr>
+      <w:r>
+        <w:rPr>
+          <w:b/>
+          <w:bCs/>
+        </w:rPr>
+        <w:t>--</w:t>
+      </w:r>
+      <w:r>
+        <w:rPr>
+          <w:b/>
+          <w:bCs/>
+        </w:rPr>
+        <w:t>--</w:t>
+      </w:r>
+      <w:r>
+        <w:rPr>
+          <w:b/>
+          <w:bCs/>
+        </w:rPr>
+        <w:t>-----------------------------------------------</w:t>
+      </w:r>
+      <w:r>
+        <w:rPr>
+          <w:b/>
+          <w:bCs/>
+        </w:rPr>
+        <w:t>TRIAL 8</w:t>
+      </w:r>
+      <w:r>
+        <w:rPr>
+          <w:b/>
+          <w:bCs/>
+        </w:rPr>
+        <w:t xml:space="preserve"> ----------------</w:t>
+      </w:r>
+      <w:r>
+        <w:rPr>
+          <w:b/>
+          <w:bCs/>
+        </w:rPr>
+        <w:t>----</w:t>
+      </w:r>
+      <w:r>
+        <w:rPr>
+          <w:b/>
+          <w:bCs/>
+        </w:rPr>
+        <w:t>---------------------------------</w:t>
+      </w:r>
+    </w:p>
+    <w:p>
+      <w:r>
+        <w:t>key: “</w:t>
+      </w:r>
+      <w:r>
+        <w:t>ghee</w:t>
+      </w:r>
+      <w:r>
+        <w:t>”</w:t>
+      </w:r>
+    </w:p>
+    <w:p/>
+    <w:p>
+      <w:pPr>
+        <w:rPr>
+          <w:sz w:val="22"/>
+          <w:szCs w:val="22"/>
+        </w:rPr>
+      </w:pPr>
+      <w:r>
+        <w:rPr>
+          <w:sz w:val="22"/>
+          <w:szCs w:val="22"/>
+        </w:rPr>
+        <w:t>DYHHRBLWMBUNGHUNBVXBKVWMRLAJFAOHZODCLZDHHEDLWSBMRUWVRCHDQSHBVPVJBKRWWTDTHHVXXUGDQSHBVPVJBKRHRBXWGLUBWHQMGVBXXBQMHYVCDUGHHZGXQAKDUAPNLTKNULWXKLOYBVXAHLVNVLUPHHQCWLFQFVPJVZLPQLGCRWUXWLFCBVXHRBYNELHWWHUPHAWNGMRAWLUVLUDCLVQRGVQCNURFLAOXRRVULRHRWTLPKAVYULDMWVWQLZIDUULCXYHFDYHQRBVNDJUXVZWQHHOUHFWQHWDRQARWWOHFDSOBVADAWPQPWVEULZWNUBSKHAWNUNHCDURCKLUCUBFTUVXWGARCKPVBLKHCKPVRVHPRVADTHPKJYLQCGVQNDUBCKPQPQVEDWFRDZPOULAVEHYBRPWRAWHQCWODCBVXULCHRFHQCELORHCHCKPVRVODYSLQRQNKXZJRDOKWQDUPJQNHCXWDOWLUHRBQXWHPJQHWNUTLWDARAFFENUKBWDTLLVTRMHSVDVWHLWCHQLJONVPJQWLGXQTRCRYDCSPFXVVXCKIRDQKXWLAVCZVCNUVVRAHQMIPYNVLYNQHWCHTSCLUWNUJHYWBQRWVQNIVXAWOUNHJRVHPQCKPVRVVQNIVXAWOUNHDHBWIRDQKRWRSBVSPFJSWUXDJKRQNREHYOJQKDRUBQRWAZXZLUNRUKRPDHBWIRDQKVJQADVRULLDHWORBUIHYROLCHJPHFQLUHHRBPNDUORNLDARIRCQVWJUVEXWJBKRYJLBIHAQLWRFVUPDULBPIXCKLZJVIONHKLWJQXBWHVNFVQMNLHYBVXAKLDMGVZWOVVCKPPPRVGLRCHADSURJOWULZWNQAKNWLUVLUDCRYVJQPQOLSWADALXQBQRWWDAWTDWSHUCPHFQLUHDQKHAQLDCKPWBDOBYHYDUOVBLRTEJWJKJVZLBPPULRWUXFLVBRYFXQAUXOSHMIBOUBHUVRYHMYLUHWVXPKIXCRBWBLKHRWZORYPQPKBPJQALBVBHOOLVQVRLWKHLAESRXGNUXZUIXUAKNFFEXUNVURVNAHLVNLRQXZFRDZHQCWVKNOWEDWWDHDAWNQALXQAKNVLURHZKJGYXKELUBNPQFHZSXWAHMWOHVHHVHEBWCKLVNDYHWHDWQHFOXRRKDPHQBZLDCEHGKULDCKLYNUFWQLUJEHYBQDYGCRZSXWPKJGARFDPWCLSKNPVYNGVQHRBENIVUNLJRDOKCNUVKRPOHHLTQXWZWDSPGHNURFWOHHFHQCEBLUGHQHWOLWJSLTHAKJWFHCQVQXWFHCQVWORYDKRBWORYWHBLDAVZRRWZIARTWQHMXCXYHRVAKJWYLPKARWHWRBVPEUHMXCXYHORBUHRBUYRPQCRMYRHDLMRUWTQVZCKLWNFOVCXMIJQKBXXYHOUVPCKLIDWBUNWVRALNKCUPJQWJBKRYJBGVQCILHUSHLWLKRMRUWMRAKJWHJJLUMDVAONWTHPRSLBWLQDQKHAVADWGAKJWAHAPPQJWVURVVXCWOHAHPWLDUWKHYHJVVQNGDLCKPWLDUWKHIDAJHLWHKZRWOLCGVHBQAINHSSRWFROULPXUZHXUMHJUHQMLADKVVODWLOHZPOUQVWBWVSNYLUDQALUBVXJULGNDKFJQFRDVARYLAPJBIHFLAKCKLVNZLDYRUVRGVQCNURFVBVYHJWEHOLLOLOXFHWNGHWYDYNRQNOXWJHMDYDWGNONQODEHUUNHZHFKFPNZOBMRLVRWDDWWTHCKLUNVZRVXJKCHSOVHQXBWZWJUADCWOHKHNLWQPQPWOHAHDDBDDDADMHFBLDAVMUXPURFQBFUHHUFDYWQHDKXOLWQLUJJOSWQLZHEHYBCKPQPLZJXQLMDVAJXQLWQHYHFHYHBXYYRYVUBKLUNWOHAHURKRKBTQLZFKVVCDYWNGPWRWDDBWOHVDJKRQLVRGVQCXUGNUZWJQKGNILQBHUHCZVUTFVPYXAHAQLZYRDHAIBOQRVNNGPQCRLYNUFWQLUJCUBVCHKWXUBQRWHOUWOHHVHBRWNRCVTDAWHQNZVUMHYROLUWNOSLPHUFNWOHWLAVJZHOUSLRYOLDBDAKAHHWWRAMDVAWQHVQNVVQCKLRCKLUBLKHMHJLMHKRDWMDCHPQJPPFARZHLRUGNAAHAPPQJWPRWGPGWWZHNWOHFDYLFDZEXUUDOWLURQAKNUBLWVNUNZBSCKLUNVADAYPQPKPGRQNIARTWQHONBWOHFKHWQXUWNURLUOLUBSHWARSPJFOLWHZEDLSGRQHXCRTDCHKIJFARALLVVRZWXIBVFHYHARBQMHKXYSBWRQJDVSZIXUVUMHYOHGPVYRZDUEBUWHKLWEFOJVLUBFHQBRTHXIBVFHYHTHWWJOPYNWVZXUROXDKLWJIRMLLVCKLGRVWRBDSXWLAVADUQRJOWJQKGJBDHFHYHCKHWLOVVNWVJXLUJXXAIXULYNUIXCWOHAHDDBRUHVDUZQRADDJOWDVAROLNKCWVVCRYPCKLZRULROWOHLDTSBWVVVDZKCKVVNPLWJOTRCKLUOXJNNUZLWWVMDQRKNWBUWHKLCDYRDQKKNEYRDJOWDVIDLNMUXPAKNEYLWNWDDVLKRVUDVHPVLRUQXUQRQQJRWQVUHRBUBRUVJUHKHRBUDQIRAQZRW</w:t>
+      </w:r>
+    </w:p>
+    <w:p>
+      <w:pPr>
+        <w:rPr>
+          <w:sz w:val="22"/>
+          <w:szCs w:val="22"/>
+        </w:rPr>
+      </w:pPr>
+    </w:p>
+    <w:p>
+      <w:pPr>
+        <w:rPr>
+          <w:sz w:val="22"/>
+          <w:szCs w:val="22"/>
+        </w:rPr>
+      </w:pPr>
+    </w:p>
+    <w:p>
+      <w:pPr>
+        <w:rPr>
+          <w:sz w:val="22"/>
+          <w:szCs w:val="22"/>
+        </w:rPr>
+      </w:pPr>
+    </w:p>
+    <w:p>
+      <w:pPr>
+        <w:rPr>
+          <w:sz w:val="22"/>
+          <w:szCs w:val="22"/>
+        </w:rPr>
+      </w:pPr>
+    </w:p>
+    <w:p>
+      <w:pPr>
+        <w:rPr>
+          <w:b/>
+          <w:bCs/>
+        </w:rPr>
+      </w:pPr>
+      <w:r>
+        <w:rPr>
+          <w:b/>
+          <w:bCs/>
+        </w:rPr>
+        <w:t>--</w:t>
+      </w:r>
+      <w:r>
+        <w:rPr>
+          <w:b/>
+          <w:bCs/>
+        </w:rPr>
+        <w:t>--</w:t>
+      </w:r>
+      <w:r>
+        <w:rPr>
+          <w:b/>
+          <w:bCs/>
+        </w:rPr>
+        <w:t>-----------------------------------------------</w:t>
+      </w:r>
+      <w:r>
+        <w:rPr>
+          <w:b/>
+          <w:bCs/>
+        </w:rPr>
+        <w:t>TRIAL 9</w:t>
+      </w:r>
+      <w:r>
+        <w:rPr>
+          <w:b/>
+          <w:bCs/>
+        </w:rPr>
+        <w:t xml:space="preserve"> ----------------</w:t>
+      </w:r>
+      <w:r>
+        <w:rPr>
+          <w:b/>
+          <w:bCs/>
+        </w:rPr>
+        <w:t>----</w:t>
+      </w:r>
+      <w:r>
+        <w:rPr>
+          <w:b/>
+          <w:bCs/>
+        </w:rPr>
+        <w:t>---------------------------------</w:t>
+      </w:r>
+    </w:p>
+    <w:p>
+      <w:r>
+        <w:t>key: “</w:t>
+      </w:r>
+      <w:r>
+        <w:t>fern</w:t>
+      </w:r>
+      <w:r>
+        <w:t>”</w:t>
+      </w:r>
+    </w:p>
+    <w:p>
+      <w:pPr>
+        <w:rPr>
+          <w:sz w:val="22"/>
+          <w:szCs w:val="22"/>
+        </w:rPr>
+      </w:pPr>
+    </w:p>
+    <w:p>
+      <w:pPr>
+        <w:rPr>
+          <w:sz w:val="22"/>
+          <w:szCs w:val="22"/>
+        </w:rPr>
+      </w:pPr>
+      <w:r>
+        <w:rPr>
+          <w:sz w:val="22"/>
+          <w:szCs w:val="22"/>
+        </w:rPr>
+        <w:t>EBUYSEYNNEHEHKHECYKSLYJDSONAGDBYARQTMCQYIHQCXVODSXJMSFUURVUSWSIACNENXWQKIKIOYXTURVUSWSIACNEYSEKNHOHSXKDDHYOOYEDDIBITEXTYICTORDXUVDCEMWXEVOJOLOBPCYKRIOIEWOHGIKDTXOSHGYCAWCYGROTTSZHOXOSTCYKYSELEFOUNXKHGIDJEHPERXOHMMXQTMYDIHYDTOXEWMDBOSUILMUUIXWYGLDIPVOQDXYJHMCVUVXYTYBUWEBUHSEIEEMHOWCJHIKBLIIJHIZQIRDENXRUWEVBSWDQRXSDGXYRLMCJEVEFBIDJEVQUTEXETLOHTVESKVYKNHDETLSISMNUTLSIIWKCIWDQKISXAZODTHYDEEXOTLSDGRYRUXIEUASBLMDIVIBOIQZERXKDTXRQTCYKLMFUIGKDTFOBIIFUTLSIIWRQPTODIRQXOAMEUPNJHEXCARQUTYZQFXOHYSEDOXKCARKJEVWYNEDERGIREVNONEWYCWWEDIVIUWZUCXFUHMMBEWSWHXOTORWETSBQTTSSOWYKTLLEURNKNMDITAYPEVYIIBKDDJSLEWOLERKJTIWFTMXJEVMUPXEDIXYDEJYKRXRHEIMEMISDTLSIIWYDEJYKRXRHEIGUSXLEURNENSVOMTSSATZHOEMXIRQEVIBBARNQIVEDIXDMOAOHESXXIQGUSXLEURNIARDQMSXYCEKJFSEHZIBEFMFUAQKSHMXUYSECEEXBIOOQRSLETRYJAVYROXMOBSBWCCLURROJIGYHGEXYSQLKTLOMAWLBEINYNKTKSXKIEGYDDOOUPCYKRLOQDHYMNPYITLSCGSYTCSFUREVHIKRJLMCJERDXEXOHMMXQTSBIARSDFMVJREDYOREDIXZQRXWQNTKHTQKSHMXUURNURROQTLSJSEROPIBQLPYOCSWRAXMXAWCYSQSHCSZHOGOISSBSORDHOPVUDJEBLCKHMSBUDZOHYXYKGLLKTSEJSMNUIXCBIZSDGLECARDYSWEUFPOIHWUYNLKYRFVEOHQHOAXVOVDXEGIROVQILSYARIOIEMUDOAIEUAKDTXYXEPZRUXZQYEDJERDYORDXEWOHIICXAHBKBFOHSOSDWICFOXDUDXRUMIKIYFEJTLOIEEBUNIGJHIIBOSUXUQKDSAOQTFKTBVOQTLOLEVIJHMXWVIBOHEBTTSCFOXSXAHDEWESJTMVXEQYLEHYDYSEREJYHEMMEUPNPEVYXIQRUYMWDOXCJUTSTYOXEWXRUYGKDTFEYLHKDYXRYNKVYKIDXAXIUTRYDOXIUTRYJFSBQBSEJFSBJYCOQRWCEIXCVRSWJHIPKTYBUIWDXAXBYGLDENIZESWSRLIPKTYBUFSEHYSEHPSSDTSPLIIGYDSXJKRYMTLOJEGRITYPVARNOOYBUFVYCTLOVUXEHEXYERMQXTVSWHXMOBSBWSHYDTJOULTKYNMNEDSXJDSDXAXKWAMXZUWDBEXWUGSVYSXODURNURWDQNHDXAXDURQSDAXYHIWYKTXRURISJCEXJBIBUAWYDEHGYTLSJCEXJBILQRKKYNINMIXRYTHYUSRDVEIVFIXIEFVOCOVCUOVPUAVKDDMDQBWYBUXOBYASBLRYJSXYFEZOHURDYLCYKAVOTEENSARIEUWDEPMDCACLUWMDXTLOIEAOQPSXIIHYDTOXEWWEIPIMJVIRYCPOBOGKJEHKJPEBAIRQBOXMUDEBQNHQBERRQVIXHEICUWLICEARODSOIIXGQNXWUTLOHEWCEMYMXTIVBMITKSXCJAVDQTXRUBIQYNRSDGXRURIGQSEGQREPUWCOQRWPHOQXEWRESLIKHWEBJHIGXOPOJHMXWAPVJHMCUVIBOTLSDGMCWOROZUWDWOROJHIBUWIBUSYBLIZYHSLOHEXRURIXEBSNOKROMWLYITEBJEHSJIXGQSXRUMEMXIROIIHYDTYXTEVCJARNTEJODSIXUTAYHKGYCPYDURROMPSGURJEBHSYAEHSDTSOLEVIJHMXWTVEITINJOVEDIXKBLXRUYWKOIXQETWWQRXKDEAYHDIBEFMXJEPVYGIXSEXRUNMDIAAKBLTOEPPOQSEDXRIKJNSDZUWDJHIYDEWYDTLOETLOHSMNUDIMYDINEUXPQTISDAQSSRSCUCSXTEBDURQSDAXSENHSTNXCUEXRUWEBYWECROVXQFXOHIRDXEVEYNWQHEAEFTLOHEWDQRZSDGLSTIRQVRSWJHIRASXRUWLKJHYXJEVUYLPOHSTKJRSVCAGRYNICRUMVTIRKKTSWQTINVAGDERMOIMSCJOJEIWIBURSEDDINKPTEJIRMQMTCVOVYHDIBBYHSIPSCQLFEHNINYNFIBAWOHSGKDSSWUOJEIWIBUKIZJAPSLEXYMOVUBOENYNKLEDMOITLOTIWZESEVKNMDIREXDIKRJARNTACGUWIBUTLKJCPYIEXYWOMXWOYDVOVOLEVLKTXRURIGQSSXUMEXMHSDQUKRJUWDEFMQXTXYITSBCTLOMIVOEFXRUCEWFSXYIMECXTLYIEQOJAPWETLOHFYMAEVCYNXYZURUXEXEHNINYTEBEURNXEFBEUKRJUWLQCOPHOQDXEFBYNOZQUWOXIWXQMISICSXDOVTEHRMENRYHYSEHSSXIAVKXYSEHURLERRCEN</w:t>
+      </w:r>
+    </w:p>
+    <w:p>
+      <w:pPr>
+        <w:rPr>
+          <w:sz w:val="22"/>
+          <w:szCs w:val="22"/>
+        </w:rPr>
+      </w:pPr>
+    </w:p>
+    <w:p>
+      <w:pPr>
+        <w:rPr>
+          <w:sz w:val="22"/>
+          <w:szCs w:val="22"/>
+        </w:rPr>
+      </w:pPr>
+    </w:p>
+    <w:p>
+      <w:pPr>
+        <w:rPr>
+          <w:sz w:val="22"/>
+          <w:szCs w:val="22"/>
+        </w:rPr>
+      </w:pPr>
+    </w:p>
+    <w:p>
+      <w:pPr>
+        <w:rPr>
+          <w:sz w:val="22"/>
+          <w:szCs w:val="22"/>
+        </w:rPr>
+      </w:pPr>
+    </w:p>
+    <w:p>
+      <w:pPr>
+        <w:rPr>
+          <w:sz w:val="22"/>
+          <w:szCs w:val="22"/>
+        </w:rPr>
+      </w:pPr>
+    </w:p>
+    <w:p>
+      <w:pPr>
+        <w:rPr>
+          <w:sz w:val="22"/>
+          <w:szCs w:val="22"/>
+        </w:rPr>
+      </w:pPr>
+    </w:p>
+    <w:p>
+      <w:pPr>
+        <w:rPr>
+          <w:sz w:val="22"/>
+          <w:szCs w:val="22"/>
+        </w:rPr>
+      </w:pPr>
+    </w:p>
+    <w:p>
+      <w:pPr>
+        <w:rPr>
+          <w:b/>
+          <w:bCs/>
+        </w:rPr>
+      </w:pPr>
+      <w:r>
+        <w:rPr>
+          <w:b/>
+          <w:bCs/>
+        </w:rPr>
+        <w:t>--</w:t>
+      </w:r>
+      <w:r>
+        <w:rPr>
+          <w:b/>
+          <w:bCs/>
+        </w:rPr>
+        <w:t>--</w:t>
+      </w:r>
+      <w:r>
+        <w:rPr>
+          <w:b/>
+          <w:bCs/>
+        </w:rPr>
+        <w:t>---------------------------</w:t>
+      </w:r>
+      <w:r>
+        <w:rPr>
+          <w:b/>
+          <w:bCs/>
+        </w:rPr>
+        <w:t>-</w:t>
+      </w:r>
+      <w:r>
+        <w:rPr>
+          <w:b/>
+          <w:bCs/>
+        </w:rPr>
+        <w:t>------------------</w:t>
+      </w:r>
+      <w:r>
+        <w:rPr>
+          <w:b/>
+          <w:bCs/>
+        </w:rPr>
+        <w:t>TRIAL 10</w:t>
+      </w:r>
+      <w:r>
+        <w:rPr>
+          <w:b/>
+          <w:bCs/>
+        </w:rPr>
+        <w:t xml:space="preserve"> ---------------</w:t>
+      </w:r>
+      <w:r>
+        <w:rPr>
+          <w:b/>
+          <w:bCs/>
+        </w:rPr>
+        <w:t>----</w:t>
+      </w:r>
+      <w:r>
+        <w:rPr>
+          <w:b/>
+          <w:bCs/>
+        </w:rPr>
+        <w:t>---------------------------------</w:t>
+      </w:r>
+    </w:p>
+    <w:p>
+      <w:r>
+        <w:t>key: “</w:t>
+      </w:r>
+      <w:proofErr w:type="spellStart"/>
+      <w:r>
+        <w:t>pron</w:t>
+      </w:r>
+      <w:proofErr w:type="spellEnd"/>
+      <w:r>
+        <w:t>”</w:t>
+      </w:r>
+    </w:p>
+    <w:p>
+      <w:pPr>
+        <w:rPr>
+          <w:sz w:val="22"/>
+          <w:szCs w:val="22"/>
+        </w:rPr>
+      </w:pPr>
+    </w:p>
+    <w:p>
+      <w:pPr>
+        <w:rPr>
+          <w:sz w:val="22"/>
+          <w:szCs w:val="22"/>
+        </w:rPr>
+      </w:pPr>
+      <w:r>
+        <w:rPr>
+          <w:sz w:val="22"/>
+          <w:szCs w:val="22"/>
+        </w:rPr>
+        <w:t>UOXYIRBNDRKEXXKESLNSBLMDIBQAWQEYQETTCPTYYUTCNIRDIKMMISXUHIXSMFLASAHNNJTKYXLOOKWUHIXSMFLASAHYIRNNXBKSNXGDXLROORGDYOLTUKWYYPWOHQAULQFECJAELBMOBBEPSLNRYBLEMBKGYXGTNBVHWLFAMPBGHBWTIMKONBVTSLNYIROEVBXNNXKGYQMEXCHRNBKMCKTTCLGIXLGTEKHWCQEOIHLLCHXINJBGBQLPLBTDNLMHCPYULKBTOOXWUOXHIRLEUZKOMPMHYXELYVMHYMTIHQHNNEXWUIESMQTRNFGGNLULCPMELRIBYQMELDXTUKHTBBKTLRVKLLNNXQHTBFLSCAXTBFLIMXFIMQTKYFAAPBGTXLGEUKRTBFGGHLUUNVHUQFELCQLVYORIGMHRNXGTNETTSLNLCSXIWXGTVBEIYSXTBFLIMETPJBGIHDAOQZHUFAMHUKFAHDXTOMTFNBKYIRGONXFAHXMELJBNUQHRWVUELARNUJBCMJHDYILUMMXCNSXHCZEEMFZHNBWOHJHTIOTTJFVOMLNTBYHUHANNCQLTQLSELLLIRXGDZFOEMBOEHXMTYJITCKMELZXPNRGINLGEZLNRNEKEYZHMYFGTBFLIMLGEZLNRNEKEYTXSNYHUHAHNIIRMJFVAJMKOUZAIHDHVYOEAHATILRGINQPOQBKEIKAIGTXSNYHUHALAHQTMIKBCUXMFIRKZYOHFCSXAGXVHCKXYIRFEUKEIEBTRIYHTHLMALLUONZRBIOZCSYXRHBMIWLKGUKBSGYNTBBPAMYEEYABNAGNSNXLEWLGDEBXPSLNRBBTDXLPNFLLTBFFGILWCISXRUIKIAEMLCPMEHQAENBKMCKTTIOLAHFGFCIMRUQBOHRGINMTRNJTNJXKTGXVHCKXUHAXRHBTTBFMSUERPYOTLFLRCIJUANZAAMPBSGFKCIMKOWBLSIOVOHQKOFIXDZRELSXKMIOXDPBKYNLNGBYNTIRMSCAXINPEIPFGGBRFAHQBSMRXFFBLHMHBNBXBRVIHOXDKOQKYOLQAEWVUOLDLLILDRYBLECHGOQVHUQXGTNLAEFMUUNMTYUQMEHQBOHQAEMBKIYPAAXONBVBKSEFGWYPIONQXDNEXMYXLYVRMTBBLEUOXNYTMHYVEOIHAUGXGSQBTTVXWBLBTTBBOELVMHCKZVYORHUOWTIPIONFAAXQHWUFMTCIAEGLOEXLGYIRUEZLKECZHUFASELLAIGEXYCJGONPMUJFWYEKHWNEXYWXGTVRBLXXGYNEBNAIBKYQAANVXTHLGONVXTHLMFIOTBIRMFIOMYSBTRMPHINPYRIJMHYCNTOOXIMQAANOBGBQHNYMHSMFULYCNTOOXFIRKYIRKPIFGTICOIYTBDIKMKHLPTBBMEWELTOCYAHAROOOXFLLFTBBYUNRKENLHRCDATLFZHNZRBIOZSXLGTZBXLJXBNCAHDIKMDIQAANXZACKCUMQEENJXGIIBSNBGUHAXRMQTNXQAANQXRGFGANLKIMLNTNEXRYFMCUKMBYOXAMLGEXTBTBFMCUKMBYYTRAXBNYAPINEBTXLXSHQYEYIIINVHFLBFOLPXOLCXALXGDCQTBMLEUNBEYQFELHLMSNLIEPBKUHQBLSLNALBWEUAVAHVHUMQHPCQFASYXWCQATBBLEQBTPIKLIXLGTEKHWMRLPYZMVYEBCFBEOWXMEXXMPUODIHDEONZXDUOTNXDEEHETVYKKEYPXWBVFEQERDIBLINTTNNJXTBBKEMPHMOZATYIEMYGNSNPMALQTTNEXBYDBNHFGGNEXRYTTSUTTRUCXWSBTRMCKOGKHWHRVLYXKWUOMHYTAOFBMHCKZAFIMHCPXVYORTBFGGCPZOHBCUMQZOHBMHYOXWYOXSOOOIPLKSBBKENEXRYKHBIARKHBPWBLLTUOMEXFMINTTSNEXMUZAIHBLIXLGTOKWELPMAHAWEZBGSYKXTQLKKWLFPOQXRHBPPITXRZREHILDEXFGTIBOELVMHCKZTLRLTYAMOLRGINXELNEXYMXRINDHTMJTRNXGEQLKDYOHFCKMEFIBGYKVENEXNCQLAQXELJBHPFBTSUQARYXMNIQCUMQMHYLGEMLGTBBHTBBKSCAXDYZBDYAHUNCTTYFGAGFVRIPXCIKWERQXRGFGANFHNXFWNNPXENEXWUOBWUPUOLKTFNBKIHQAELRBNMDKEQRITBBKEMQTRPFGGBFWIHDYRIJMHYEDSNEXWBXMHOKMELHBLFBKSJXMRIIFAWEBNYPUUCIWIHXNTIJTTYAYAWQHRCBLMIPMOZRLWYOXRIRGDYANPJRMIHZTMJPYOLLKDYOEYXFLPIPTLVRKNYABNVVEAMBKSWXGSIJXOZRLWYOXKYMMAFFOENLPOLHEOUABNAYHDCBLTBBWIMMHSUINNCQLRUKGIAEMAHAWASTXWYOXTBXMCFLLENLZOCKZOOQYOLBOELYNTNEXRYTTSIKXMUKPHIQTUAEMUMQHFCDATNLLTIOFTBBPILBHFNEXCUJISNLLMUPATBLLEGBMAFJHTBBKFOZDELPBNNLCUHHAENRKNYABTUOHUHAAEVOHUAEMUMYTCECKOGQAEVOBNEMTUMBAIMKTMYFLCIKGOLGHHHZHNHLKYIRKSIKLALXAYIRKUHYHRHPHN</w:t>
+      </w:r>
+    </w:p>
+    <w:p>
+      <w:pPr>
+        <w:rPr>
+          <w:sz w:val="22"/>
+          <w:szCs w:val="22"/>
+        </w:rPr>
+      </w:pPr>
+    </w:p>
+    <w:p>
+      <w:pPr>
+        <w:rPr>
+          <w:sz w:val="22"/>
+          <w:szCs w:val="22"/>
+        </w:rPr>
+      </w:pPr>
+    </w:p>
+    <w:p>
+      <w:pPr>
+        <w:rPr>
+          <w:sz w:val="22"/>
+          <w:szCs w:val="22"/>
+        </w:rPr>
+      </w:pPr>
+    </w:p>
+    <w:p>
+      <w:pPr>
+        <w:rPr>
+          <w:sz w:val="22"/>
+          <w:szCs w:val="22"/>
+        </w:rPr>
+      </w:pPr>
+    </w:p>
+    <w:p>
+      <w:pPr>
+        <w:rPr>
+          <w:sz w:val="22"/>
+          <w:szCs w:val="22"/>
+        </w:rPr>
+      </w:pPr>
+    </w:p>
+    <w:p>
+      <w:pPr>
+        <w:rPr>
+          <w:sz w:val="22"/>
+          <w:szCs w:val="22"/>
+        </w:rPr>
+      </w:pPr>
+    </w:p>
+    <w:p>
+      <w:pPr>
+        <w:rPr>
+          <w:sz w:val="22"/>
+          <w:szCs w:val="22"/>
+        </w:rPr>
+      </w:pPr>
+    </w:p>
+    <w:p>
+      <w:pPr>
+        <w:rPr>
+          <w:b/>
+          <w:bCs/>
+        </w:rPr>
+      </w:pPr>
+      <w:r>
+        <w:rPr>
+          <w:b/>
+          <w:bCs/>
+        </w:rPr>
+        <w:t>--</w:t>
+      </w:r>
+      <w:r>
+        <w:rPr>
+          <w:b/>
+          <w:bCs/>
+        </w:rPr>
+        <w:t>--</w:t>
+      </w:r>
+      <w:r>
+        <w:rPr>
+          <w:b/>
+          <w:bCs/>
+        </w:rPr>
+        <w:t>---------------------------</w:t>
+      </w:r>
+      <w:r>
+        <w:rPr>
+          <w:b/>
+          <w:bCs/>
+        </w:rPr>
+        <w:t>-</w:t>
+      </w:r>
+      <w:r>
+        <w:rPr>
+          <w:b/>
+          <w:bCs/>
+        </w:rPr>
+        <w:t>------------------</w:t>
+      </w:r>
+      <w:r>
+        <w:rPr>
+          <w:b/>
+          <w:bCs/>
+        </w:rPr>
+        <w:t>TRIAL 11</w:t>
+      </w:r>
+      <w:r>
+        <w:rPr>
+          <w:b/>
+          <w:bCs/>
+        </w:rPr>
+        <w:t xml:space="preserve"> ---------------</w:t>
+      </w:r>
+      <w:r>
+        <w:rPr>
+          <w:b/>
+          <w:bCs/>
+        </w:rPr>
+        <w:t>----</w:t>
+      </w:r>
+      <w:r>
+        <w:rPr>
+          <w:b/>
+          <w:bCs/>
+        </w:rPr>
+        <w:t>---------------------------------</w:t>
+      </w:r>
+    </w:p>
+    <w:p>
+      <w:r>
+        <w:t>key: “</w:t>
+      </w:r>
+      <w:proofErr w:type="spellStart"/>
+      <w:r>
+        <w:t>jkbe</w:t>
+      </w:r>
+      <w:proofErr w:type="spellEnd"/>
+      <w:r>
+        <w:t>”</w:t>
+      </w:r>
+    </w:p>
+    <w:p/>
+    <w:p>
+      <w:pPr>
+        <w:rPr>
+          <w:sz w:val="22"/>
+          <w:szCs w:val="22"/>
+        </w:rPr>
+      </w:pPr>
+      <w:r>
+        <w:rPr>
+          <w:sz w:val="22"/>
+          <w:szCs w:val="22"/>
+        </w:rPr>
+        <w:t>AVKHOYOWJYXNDEXNYSABHSZMOIDJCXRHWLGCIWGHEBGLTPEMORZVOZKDNPKBSMYJYHUWTQGTEEYXURJDNPKBSMYJYHUHOYAWDIXBTETMDSEXUYTMEVYCARJHEWJXNXNDRXSNIQNNRIZXHIRYYSAAEIYNSIXPEETCTIIQCSSJSWOPNIJCOTXXTIICYSAHOYBNBIKWTEXPEXZNDJUATIXVIRGCISTRDSTCKRUFIXRXOOYUIOKRTQOPHXYYRIGMTSZQIWLDRROCUVKFAVKQOYYNAGXXSWZQEERUECZQETGRNXUWTLKFAPRBSXGATMTPTSHUIWZNRYVKEXZNRKKCARUCHIXCRYITRSAWDXUCHMYBIHKCHMYRSESRSXGTEMNJVITCDSTNARECHMTPNSHDTCUDWMRUIXYEEVERMTUATETCTLGCYSAUIZKRCETCBIRREZKCHMYRSLGYPITRNKNXWGUDLHZQARSJNKKCUTGOTIXHOYTXTESJNEZNRQOWAXUACCHNRHEWAQOLSQUMEPYDSTKLTZKQIGRNSMMQTIJXNQUCOVGCPMIXSSACHFUDNHAWIXYCWSFNRSYRXETMFMBNSIBNNEZCEQVCIRZNRGKYTYTRTSTNFSAATLXNEGUVEMTCHMYRSSTNFSAATLXNEAKBTFUDNHUWOPEVPMIJPTXXAGNRNKUEEVRJNHGRRYTRTXCXWIXNORNRMAKBTFUDNHYJNXGVOROLAEZOOYXIEVUOIZKJMEIQIRKHOYSNARRRKIGAOFUCNSZJRSHXTGEKOVMLYFKANIZRCSXPAROBMFACHICJSFRNEHOWGNABTEYNCSTMKIKYYSAAHIGMDSCWLSYCHMSPOSJLOZKAAPXRGLZUIWZNNXNNTIXVIRGCOVYJNMTOIPZAAXOXNYTRTTGATQGWPEXCMEIQIRKDNHKANIGCHMZBALEYEVGULSELOQHJTGNJSWOBMMXLOTXXCIYBOVIXNXXXLPKMFYRUYEXVOVKMVIXHTSAPHFACOYZBIHKRTWRRVMTPHYSJNXOBSYKOLIYQSOOWHEOABPUXDKXXWRLXRXNNCCHXRKYUOSQAEIYNIOTXWCUDWETCTSNNLTHDTTGHAXZNNXOXNXNNSIXREWNJDVAKBIXBKMTFEWVXTXKMTLKVEEYHBYZCHIYNAVKWEAZQECRXOONDMETBWIGCBEJKRIGCHIBNRCZQIRMEEVEQAVJCOWVXTMNJDXUFAMZCIPNNMSBNDSTHOYHNFSXNIGUDLHFNRSNRMLKHIQTXTWZDPMJHKRUFTLKHCETCBYOUDETHTLOWGPOTEXNJTCKCNSTXTCKCNSZOOVGKOYZOOVZHYIGASWURTWLAOQZQEJACUVKRSXNJTVOPHXUWETUBSMHUEJACUVKOOYXHOYXYOMTCOJBREAOMORZTNSCCHIZNCLYCUJLJNHEXUVKORSSCHILDTYXNTSUAIKNCRMMQTGEKOVMBDSTCFIKUPEOWIHUMORZMOXNJTEMJIRPDSXRNTQKPOPOBTITDNHKASXGWDXNJTXKAMMTJTSXRSSACTLKAEMZLARZKEVKJSSTNDAOCHMZLARZKEFGAGEOWEHCRTLOCDSKBNXLNEPVRTCUORISXRWKXRJKJRETMIXGKSSRDTIRHWMRUNSZBTSVNVIXDNXOUYSAJRIJNAHIJNCUDSXUYIXSJYFKFIXNCHIYNWIGYORYRDSTCKRUFSYYYEGZEELOLLIRXCEZNDEZYAVQRNKRXTGKMAVGWDKRNNLGEERXNEWKFHCSNWLEMOIYRTAGWTQKCHIXNSWUVUGNCEPRVENABTWZJRXGCTLKKEKOWNMTPTLKAEAGBAAGAAJKFYIGASJXXMRUFNYIUEEXFAVZQEANXLIZQIRMJLPZQIWKEEVECHMTPIWMXNIPDSXMXNIZQEVKFEVKBUVBRVSXBHIXNTLKAERUKOHETNICFHSYCAVZNDMZRTAGBTLKVAGNRNIYRDSTCURJNRWZJNHJNFITBERKCWSXTCSSYUXKANICYOAKAFYRQOSQNDMTCOIBNRCZQIRMCRYYCEHZXRYTRTERUTLKHSEERTKUCSQGATETNWSXMEVUOIRZNLPOPERINTLKWIXYJWERUPIUYLIGBAXNAEEZWOXPDSXZQESTNSSTCHIUCHIXBIHKMEGOMEHUDTJGCEMTJMMIAOWKLORJNXXKAMMTJTMUWDMJWTWKNTLKFAVOFAWHXRRGOTIXRNXNNRYOWSKXNWYVCHIXNSXGAVMTPHMJRNKLAOQZQELQBTLKFHEZQURZNROOULIXBPEZAOPSJCLOWEWHDIPJRNEACOQGCEHLJCXUAIIYVOWZXFYYFEVKAOYTMEHAYPYZRNGGVPWLXRSXMEVRHDMYYOWGUBYXWEHOWBCRJSIXBCETBOQKXFYYFEVKTETZJLMBNTSCXRORXAHOWGFUMIIYCHIJRSTUBAPAWIXYAARTRGLZJNHJJYAKFEVKCHEZLLSYNTSMXIRMXUXLXRIBNRFACTLKAEAGBORKVARCQOXGDGLZDSXUOIKNCTSYCOVSCHICRRIUOTLKLAQVBTSYVAWNCHSYNMIZJLQUCHIXOUGQNRWOWTSPDNONNTYXWEHOCAVUDNHNNBVUDGLZDSFGLKJXXMXNNBVOWKTGDSINRSRGVEMYLORTXRNUQNGUWNSXHOYXBORYJRENHOYXDNFUANWUW</w:t>
+      </w:r>
+    </w:p>
+    <w:p>
+      <w:pPr>
+        <w:rPr>
+          <w:sz w:val="22"/>
+          <w:szCs w:val="22"/>
+        </w:rPr>
+      </w:pPr>
+    </w:p>
+    <w:p>
+      <w:pPr>
+        <w:rPr>
+          <w:sz w:val="22"/>
+          <w:szCs w:val="22"/>
+        </w:rPr>
+      </w:pPr>
+    </w:p>
+    <w:p>
+      <w:pPr>
+        <w:rPr>
+          <w:sz w:val="22"/>
+          <w:szCs w:val="22"/>
+        </w:rPr>
+      </w:pPr>
+    </w:p>
+    <w:p>
+      <w:pPr>
+        <w:rPr>
+          <w:sz w:val="22"/>
+          <w:szCs w:val="22"/>
+        </w:rPr>
+      </w:pPr>
+    </w:p>
+    <w:p>
+      <w:pPr>
+        <w:rPr>
+          <w:sz w:val="22"/>
+          <w:szCs w:val="22"/>
+        </w:rPr>
+      </w:pPr>
+    </w:p>
+    <w:p>
+      <w:pPr>
+        <w:rPr>
+          <w:sz w:val="22"/>
+          <w:szCs w:val="22"/>
+        </w:rPr>
+      </w:pPr>
+    </w:p>
+    <w:p>
+      <w:pPr>
+        <w:rPr>
+          <w:b/>
+          <w:bCs/>
+        </w:rPr>
+      </w:pPr>
+      <w:r>
+        <w:rPr>
+          <w:b/>
+          <w:bCs/>
+        </w:rPr>
+        <w:t>--</w:t>
+      </w:r>
+      <w:r>
+        <w:rPr>
+          <w:b/>
+          <w:bCs/>
+        </w:rPr>
+        <w:t>--</w:t>
+      </w:r>
+      <w:r>
+        <w:rPr>
+          <w:b/>
+          <w:bCs/>
+        </w:rPr>
+        <w:t>---------------------------</w:t>
+      </w:r>
+      <w:r>
+        <w:rPr>
+          <w:b/>
+          <w:bCs/>
+        </w:rPr>
+        <w:t>-</w:t>
+      </w:r>
+      <w:r>
+        <w:rPr>
+          <w:b/>
+          <w:bCs/>
+        </w:rPr>
+        <w:t>------------------</w:t>
+      </w:r>
+      <w:r>
+        <w:rPr>
+          <w:b/>
+          <w:bCs/>
+        </w:rPr>
+        <w:t>TRIAL 12</w:t>
+      </w:r>
+      <w:r>
+        <w:rPr>
+          <w:b/>
+          <w:bCs/>
+        </w:rPr>
+        <w:t xml:space="preserve"> ---------------</w:t>
+      </w:r>
+      <w:r>
+        <w:rPr>
+          <w:b/>
+          <w:bCs/>
+        </w:rPr>
+        <w:t>----</w:t>
+      </w:r>
+      <w:r>
+        <w:rPr>
+          <w:b/>
+          <w:bCs/>
+        </w:rPr>
+        <w:t>---------------------------------</w:t>
+      </w:r>
+    </w:p>
+    <w:p>
+      <w:r>
+        <w:t>key: “</w:t>
+      </w:r>
+      <w:proofErr w:type="spellStart"/>
+      <w:r>
+        <w:t>jkbe</w:t>
+      </w:r>
+      <w:proofErr w:type="spellEnd"/>
+      <w:r>
+        <w:t>”</w:t>
+      </w:r>
+    </w:p>
+    <w:p>
+      <w:pPr>
+        <w:rPr>
+          <w:sz w:val="22"/>
+          <w:szCs w:val="22"/>
+        </w:rPr>
+      </w:pPr>
+    </w:p>
+    <w:p>
+      <w:pPr>
+        <w:rPr>
+          <w:sz w:val="22"/>
+          <w:szCs w:val="22"/>
+        </w:rPr>
+      </w:pPr>
+      <w:r>
+        <w:rPr>
+          <w:sz w:val="22"/>
+          <w:szCs w:val="22"/>
+        </w:rPr>
+        <w:t>AVKHOYOWJYXNDEXNYSABHSZMOIDJCXRHWLGCIWGHEBGLTPEMORZVOZKDNPKBSMYJYHUWTQGTEEYXURJDNPKBSMYJYHUHOYAWDIXBTETMDSEXUYTMEVYCARJHEWJXNXNDRXSNIQNNRIZXHIRYYSAAEIYNSIXPEETCTIIQCSSJSWOPNIJCOTXXTIICYSAHOYBNBIKWTEXPEXZNDJUATIXVIRGCISTRDSTCKRUFIXRXOOYUIOKRTQOPHXYYRIGMTSZQIWLDRROCUVKFAVKQOYYNAGXXSWZQEERUECZQETGRNXUWTLKFAPRBSXGATMTPTSHUIWZNRYVKEXZNRKKCARUCHIXCRYITRSAWDXUCHMYBIHKCHMYRSESRSXGTEMNJVITCDSTNARECHMTPNSHDTCUDWMRUIXYEEVERMTUATETCTLGCYSAUIZKRCETCBIRREZKCHMYRSLGYPITRNKNXWGUDLHZQARSJNKKCUTGOTIXHOYTXTESJNEZNRQOWAXUACCHNRHEWAQOLSQUMEPYDSTKLTZKQIGRNSMMQTIJXNQUCOVGCPMIXSSACHFUDNHAWIXYCWSFNRSYRXETMFMBNSIBNNEZCEQVCIRZNRGKYTYTRTSTNFSAATLXNEGUVEMTCHMYRSSTNFSAATLXNEAKBTFUDNHUWOPEVPMIJPTXXAGNRNKUEEVRJNHGRRYTRTXCXWIXNORNRMAKBTFUDNHYJNXGVOROLAEZOOYXIEVUOIZKJMEIQIRKHOYSNARRRKIGAOFUCNSZJRSHXTGEKOVMLYFKANIZRCSXPAROBMFACHICJSFRNEHOWGNABTEYNCSTMKIKYYSAAHIGMDSCWLSYCHMSPOSJLOZKAAPXRGLZUIWZNNXNNTIXVIRGCOVYJNMTOIPZAAXOXNYTRTTGATQGWPEXCMEIQIRKDNHKANIGCHMZBALEYEVGULSELOQHJTGNJSWOBMMXLOTXXCIYBOVIXNXXXLPKMFYRUYEXVOVKMVIXHTSAPHFACOYZBIHKRTWRRVMTPHYSJNXOBSYKOLIYQSOOWHEOABPUXDKXXWRLXRXNNCCHXRKYUOSQAEIYNIOTXWCUDWETCTSNNLTHDTTGHAXZNNXOXNXNNSIXREWNJDVAKBIXBKMTFEWVXTXKMTLKVEEYHBYZCHIYNAVKWEAZQECRXOONDMETBWIGCBEJKRIGCHIBNRCZQIRMEEVEQAVJCOWVXTMNJDXUFAMZCIPNNMSBNDSTHOYHNFSXNIGUDLHFNRSNRMLKHIQTXTWZDPMJHKRUFTLKHCETCBYOUDETHTLOWGPOTEXNJTCKCNSTXTCKCNSZOOVGKOYZOOVZHYIGASWURTWLAOQZQEJACUVKRSXNJTVOPHXUWETUBSMHUEJACUVKOOYXHOYXYOMTCOJBREAOMORZTNSCCHIZNCLYCUJLJNHEXUVKORSSCHILDTYXNTSUAIKNCRMMQTGEKOVMBDSTCFIKUPEOWIHUMORZMOXNJTEMJIRPDSXRNTQKPOPOBTITDNHKASXGWDXNJTXKAMMTJTSXRSSACTLKAEMZLARZKEVKJSSTNDAOCHMZLARZKEFGAGEOWEHCRTLOCDSKBNXLNEPVRTCUORISXRWKXRJKJRETMIXGKSSRDTIRHWMRUNSZBTSVNVIXDNXOUYSAJRIJNAHIJNCUDSXUYIXSJYFKFIXNCHIYNWIGYORYRDSTCKRUFSYYYEGZEELOLLIRXCEZNDEZYAVQRNKRXTGKMAVGWDKRNNLGEERXNEWKFHCSNWLEMOIYRTAGWTQKCHIXNSWUVUGNCEPRVENABTWZJRXGCTLKKEKOWNMTPTLKAEAGBAAGAAJKFYIGASJXXMRUFNYIUEEXFAVZQEANXLIZQIRMJLPZQIWKEEVECHMTPIWMXNIPDSXMXNIZQEVKFEVKBUVBRVSXBHIXNTLKAERUKOHETNICFHSYCAVZNDMZRTAGBTLKVAGNRNIYRDSTCURJNRWZJNHJNFITBERKCWSXTCSSYUXKANICYOAKAFYRQOSQNDMTCOIBNRCZQIRMCRYYCEHZXRYTRTERUTLKHSEERTKUCSQGATETNWSXMEVUOIRZNLPOPERINTLKWIXYJWERUPIUYLIGBAXNAEEZWOXPDSXZQESTNSSTCHIUCHIXBIHKMEGOMEHUDTJGCEMTJMMIAOWKLORJNXXKAMMTJTMUWDMJWTWKNTLKFAVOFAWHXRRGOTIXRNXNNRYOWSKXNWYVCHIXNSXGAVMTPHMJRNKLAOQZQELQBTLKFHEZQURZNROOULIXBPEZAOPSJCLOWEWHDIPJRNEACOQGCEHLJCXUAIIYVOWZXFYYFEVKAOYTMEHAYPYZRNGGVPWLXRSXMEVRHDMYYOWGUBYXWEHOWBCRJSIXBCETBOQKXFYYFEVKTETZJLMBNTSCXRORXAHOWGFUMIIYCHIJRSTUBAPAWIXYAARTRGLZJNHJJYAKFEVKCHEZLLSYNTSMXIRMXUXLXRIBNRFACTLKAEAGBORKVARCQOXGDGLZDSXUOIKNCTSYCOVSCHICRRIUOTLKLAQVBTSYVAWNCHSYNMIZJLQUCHIXOUGQNRWOWTSPDNONNTYXWEHOCAVUDNHNNBVUDGLZDSFGLKJXXMXNNBVOWKTGDSINRSRGVEMYLORTXRNUQNGUWNSXHOYXBORYJRENHOYXDNFUANWUW</w:t>
+      </w:r>
+    </w:p>
+    <w:p>
+      <w:pPr>
+        <w:rPr>
+          <w:sz w:val="22"/>
+          <w:szCs w:val="22"/>
+        </w:rPr>
+      </w:pPr>
+    </w:p>
+    <w:p>
+      <w:pPr>
+        <w:rPr>
+          <w:sz w:val="22"/>
+          <w:szCs w:val="22"/>
+        </w:rPr>
+      </w:pPr>
+    </w:p>
+    <w:p>
+      <w:pPr>
+        <w:rPr>
+          <w:sz w:val="22"/>
+          <w:szCs w:val="22"/>
+        </w:rPr>
+      </w:pPr>
+    </w:p>
+    <w:p>
+      <w:pPr>
+        <w:rPr>
+          <w:sz w:val="22"/>
+          <w:szCs w:val="22"/>
+        </w:rPr>
+      </w:pPr>
+    </w:p>
+    <w:p>
+      <w:pPr>
+        <w:rPr>
+          <w:sz w:val="22"/>
+          <w:szCs w:val="22"/>
+        </w:rPr>
+      </w:pPr>
+    </w:p>
+    <w:p>
+      <w:pPr>
+        <w:rPr>
+          <w:sz w:val="22"/>
+          <w:szCs w:val="22"/>
+        </w:rPr>
+      </w:pPr>
+    </w:p>
+    <w:p>
+      <w:pPr>
+        <w:rPr>
+          <w:sz w:val="22"/>
+          <w:szCs w:val="22"/>
+        </w:rPr>
+      </w:pPr>
+    </w:p>
+    <w:p>
+      <w:pPr>
+        <w:rPr>
+          <w:b/>
+          <w:bCs/>
+        </w:rPr>
+      </w:pPr>
+      <w:r>
+        <w:rPr>
+          <w:b/>
+          <w:bCs/>
+        </w:rPr>
+        <w:t>--</w:t>
+      </w:r>
+      <w:r>
+        <w:rPr>
+          <w:b/>
+          <w:bCs/>
+        </w:rPr>
+        <w:t>--</w:t>
+      </w:r>
+      <w:r>
+        <w:rPr>
+          <w:b/>
+          <w:bCs/>
+        </w:rPr>
+        <w:t>---------------------------</w:t>
+      </w:r>
+      <w:r>
+        <w:rPr>
+          <w:b/>
+          <w:bCs/>
+        </w:rPr>
+        <w:t>-</w:t>
+      </w:r>
+      <w:r>
+        <w:rPr>
+          <w:b/>
+          <w:bCs/>
+        </w:rPr>
+        <w:t>------------------</w:t>
+      </w:r>
+      <w:r>
+        <w:rPr>
+          <w:b/>
+          <w:bCs/>
+        </w:rPr>
+        <w:t>TRIAL 13</w:t>
+      </w:r>
+      <w:r>
+        <w:rPr>
+          <w:b/>
+          <w:bCs/>
+        </w:rPr>
+        <w:t xml:space="preserve"> ---------------</w:t>
+      </w:r>
+      <w:r>
+        <w:rPr>
+          <w:b/>
+          <w:bCs/>
+        </w:rPr>
+        <w:t>----</w:t>
+      </w:r>
+      <w:r>
+        <w:rPr>
+          <w:b/>
+          <w:bCs/>
+        </w:rPr>
+        <w:t>---------------------------------</w:t>
+      </w:r>
+    </w:p>
+    <w:p>
+      <w:r>
+        <w:t>key: “</w:t>
+      </w:r>
+      <w:proofErr w:type="spellStart"/>
+      <w:r>
+        <w:t>jenn</w:t>
+      </w:r>
+      <w:proofErr w:type="spellEnd"/>
+      <w:r>
+        <w:t>”</w:t>
+      </w:r>
+    </w:p>
+    <w:p/>
+    <w:p>
+      <w:pPr>
+        <w:rPr>
+          <w:sz w:val="22"/>
+          <w:szCs w:val="22"/>
+        </w:rPr>
+      </w:pPr>
+      <w:r>
+        <w:rPr>
+          <w:sz w:val="22"/>
+          <w:szCs w:val="22"/>
+        </w:rPr>
+        <w:t>ABYYOECNJELEDKLEYYOSHYNDOORACDFYWRUTICUYEHUCTVSDOXNMOFYUNVYSSSMAYNINTWUKEKMOUXXUNVYSSSMAYNIYOEONDOLSTKHDDYSOUEHDEBMTAXXYECXONDBURDGEIWBERONOHOFPYYOREOMESOLGEKHTTOWHCYGASCCGNOXTOZLOTOWTYYOYOEPEBOYNTKLGEDNEDPIRTOLMIXUTIYHIDYHTKXIWIDFOOUMLIUYITWCGHDMPROUDTYNHICZURXCTUBYWABYHOEMEAMLOSCNHEKFLEINHEZUINDINTRYWAVFSSDURTSHGTYVLICNEREJBEDNERQYTAXITHOLTREWKRYONDDITHSMSINYTHSMISKGISDUKESBAVOHTDYHEAXSTHSHGNYVUTIIUWSFLIDMVEBSIMZIRTKHTTRUTYYOLIFYICKHTBOFIEFYTHSMISRUPPOHINQBOWMIULNNHAXGANQYTUZUFTOLYOEHOTKGANKNERWCNADIRCIVERNSNAWCCSWIDEVMUSZYCTFYHIMFESSAHTOXONWITOBUTPSWOSYOTHLIUNNONIDMTWYTERYMIXKHDFSPESOPENKNTEWJTIXNERMYPTEHITYHEFYORTRLEEMIMESHTHSMISYHEFYORTRLEEGYSTLIUNNINOVSMPSWAPZLOAMBINQIVEBFANNUIREHITDQOWOLEOXBIMGYSTLIUNNMANDUMOXCCAKNFOELZEBIFIFYAMKWHIXYYOEGEAXFIKOUROLITNYNARYVOTMSBOBACYLYRNONICYLGAXCSMLOTHOQASLFEENCNGTOSTKMECYHDKOYPYYORHOUDDYQNLYMTHSGGOYXCOFYRAVLIGRNLICNENDBETOLMIXUTOBMANSHFIVNRADCONEHITZURTWUNPKLTMKWHIXYUNNYRNOUTHSNSARSPEBULLYSCOWVATMBASCCSMSLCOZLOCOMSOBWONDLOLVYDFEFLYKLMOBYDVOLYTYOGHLOTOENSINYITCFIVSHGHEGANDCSSEYFLOMHSUCNHKCRBVIODQLOWXZORDBECIVORQMLOYEREOMEIUHOWIIUWKHTTYBELZVUTZUYADNENDCONDBESOLIECBADBOBBOLSKSHWECJOTDYDTRYMEKMYBENTHOMEABYNEGNHEIFOOUBUMKHSWOUTBKXBROUTHOPERINHIXAVEBSHABXTOCJOTSBADDIWASNTIVBEMYPEDYHYOEVEFYLEIMIULNTERYBIMRYYIWHOTCNUPSXYKXIWTRYYCKHTBECLDKHYTRCNGVCKEDBATIYTNYHOTIYTNYNFOBUBOENFOBNYYOURSCIITCZROWNHEPOTUBYISDBATBCGHDINEZISSSVLEPOTUBYFOELYOELPOSHTOPPIEGCDOXNKNYQTHONECRMTUPZANNSOUBYFRYGTHOZUTELETYIRIQBTRSAHTMSBOBASDYHTFOYLPKCNINIDOXNDODBATKAAIXDUSDFETWYGOVCSTOHUNNYRSDUNDDBATDYRMSHATYLISYOTTRYRESNCAXNBEBYASYHEDGCTHSNCAXNBELURGKCNENQITRCTDYYSNDZEEVJITIIFROGORCYORPYARKHDIDUBSYFUTOFYWSFLNYNSTYJEVOLUNDCLYYOAROXEANWANIIUSDIPIDGAYLYWIDBTHOMEWOUPOXMIDYHTKXIWSEMPEMNVERCCLOFOCKNEDKNPABEINQFOTMYDABUNDQFENRUVEXLEECYWHIGEWRSDOOMITGUNTWYTHOLESCIMUMBTEVFMETOSTCNARDUTTRYBEQCNNSHGTRYREGUSAGURAPYWYOURSPLOMXIWNEWLEKLWABNHEGBOLONHIXAALVNHICYVEBSTHSHGICAONODUSDAONONHEBYWEBYSUBPIVYLSHOLETRYREXIBONSKNOQWHYMTABNEDSNITGUSTRYMAMBINOMIDYHTUXXERCNANNXEFOHSEXYTWYLKCYGPUDYRNOQPOGYRFEFHOYEEDSHTOOPERINHIXATREMTENNOREHITKFLTRYYSKSITQITSWURTKHEWYLDEBIFIXNELVCGEXWETRYNIDMAWKFLPOIPLOUSADBREKNNODDUSDNHEYHESYHTHOITHOLSINYDEMCDENIUTPUTESHAMSWROCYCOXXEXDYRMSHATSINDSXNTCYETRYWABCWACVORXUFTOLINDBERECNSQLEWEJTHOLESDURVSHGHSXINQZROWNHERESTRYWHKNHUXNERUCLLOLSPKNROVGACRCNECVUIVXINKOTOWUTENZACDIRIOMMOCNOFEMWEBYROEHDENOPPENINMUMPCZORYLDEBFYDSMPOCULBELNENCNBIFASOLSCKHSOWYOFEMWEBYKEZNALSPETYQORUFOANCNGLIDIOMTHOXISZISAVONIDMRAXHIGRNANNXAYGYWEBYTHKNCLYMETYAOIXAOUDZOROPERLOTTRYREGUSOXYMAXQHODUUGRNUSDIFIQBTTYMTOBGTHOQIROIFTRYCAWJSTYMMACBTHYMEMONALWITHOLFUMEERCCNTYDUNUBETELNENCTABIUNNBEBBIUGRNUSLUCKPLOMDBEBBCNKZUUSOBISXUMESMCOXHORTIHNMINNYLYOELSOXMARKBYOELUNLIRNCIN</w:t>
+      </w:r>
+    </w:p>
+    <w:p>
+      <w:pPr>
+        <w:rPr>
+          <w:sz w:val="22"/>
+          <w:szCs w:val="22"/>
+        </w:rPr>
+      </w:pPr>
+    </w:p>
+    <w:p>
+      <w:pPr>
+        <w:rPr>
+          <w:sz w:val="22"/>
+          <w:szCs w:val="22"/>
+        </w:rPr>
+      </w:pPr>
+    </w:p>
+    <w:p>
+      <w:pPr>
+        <w:rPr>
+          <w:sz w:val="22"/>
+          <w:szCs w:val="22"/>
+        </w:rPr>
+      </w:pPr>
+    </w:p>
+    <w:p>
+      <w:pPr>
+        <w:rPr>
+          <w:sz w:val="22"/>
+          <w:szCs w:val="22"/>
+        </w:rPr>
+      </w:pPr>
+    </w:p>
+    <w:p>
+      <w:pPr>
+        <w:rPr>
+          <w:sz w:val="22"/>
+          <w:szCs w:val="22"/>
+        </w:rPr>
+      </w:pPr>
+    </w:p>
+    <w:p>
+      <w:pPr>
+        <w:rPr>
+          <w:b/>
+          <w:bCs/>
+        </w:rPr>
+      </w:pPr>
+      <w:r>
+        <w:rPr>
+          <w:b/>
+          <w:bCs/>
+        </w:rPr>
+        <w:t>--</w:t>
+      </w:r>
+      <w:r>
+        <w:rPr>
+          <w:b/>
+          <w:bCs/>
+        </w:rPr>
+        <w:t>--</w:t>
+      </w:r>
+      <w:r>
+        <w:rPr>
+          <w:b/>
+          <w:bCs/>
+        </w:rPr>
+        <w:t>---------------------------</w:t>
+      </w:r>
+      <w:r>
+        <w:rPr>
+          <w:b/>
+          <w:bCs/>
+        </w:rPr>
+        <w:t>-</w:t>
+      </w:r>
+      <w:r>
+        <w:rPr>
+          <w:b/>
+          <w:bCs/>
+        </w:rPr>
+        <w:t>------------------</w:t>
+      </w:r>
+      <w:r>
+        <w:rPr>
+          <w:b/>
+          <w:bCs/>
+        </w:rPr>
+        <w:t>TRIAL 14</w:t>
+      </w:r>
+      <w:r>
+        <w:rPr>
+          <w:b/>
+          <w:bCs/>
+        </w:rPr>
+        <w:t xml:space="preserve"> ---------------</w:t>
+      </w:r>
+      <w:r>
+        <w:rPr>
+          <w:b/>
+          <w:bCs/>
+        </w:rPr>
+        <w:t>----</w:t>
+      </w:r>
+      <w:r>
+        <w:rPr>
+          <w:b/>
+          <w:bCs/>
+        </w:rPr>
+        <w:t>---------------------------------</w:t>
+      </w:r>
+    </w:p>
+    <w:p>
+      <w:r>
+        <w:t>key: “</w:t>
+      </w:r>
+      <w:proofErr w:type="spellStart"/>
+      <w:r>
+        <w:t>joon</w:t>
+      </w:r>
+      <w:proofErr w:type="spellEnd"/>
+      <w:r>
+        <w:t>”</w:t>
+      </w:r>
+    </w:p>
+    <w:p>
+      <w:pPr>
+        <w:rPr>
+          <w:sz w:val="22"/>
+          <w:szCs w:val="22"/>
+        </w:rPr>
+      </w:pPr>
+    </w:p>
+    <w:p>
+      <w:pPr>
+        <w:rPr>
+          <w:sz w:val="22"/>
+          <w:szCs w:val="22"/>
+        </w:rPr>
+      </w:pPr>
+      <w:r>
+        <w:rPr>
+          <w:sz w:val="22"/>
+          <w:szCs w:val="22"/>
+        </w:rPr>
+        <w:t>ARXYOUBNJUKEDAKEYONSHOMDOEQACTEYWHTTISTYEXTCTLRDONMMOVXUNLXSSILAYDHNTMTKEALOUNWUNLXSSILAYDHYOUNNDEKSTAGDDOROUUGDERLTANWYESWONTAURTFEIMAEREMOHEEPYONREELESEKGEAGTTEVHCOFASSBGNEWTOPKOTEVTYONYOUOEBEXNTAKGETMEDFHRTEKMINTTIOGIDOGTKNHWITEOOKLLIKXITMBGHTLPRETDTOMHISYURNBTURXWARXHOULEACKOSSMHEAELEYMHEPTINTHNTHXWALESSTTRTIGGTOULISMERUIBETMERGXTANHTHEKTRUVKRONNDTHTHILSIDXTHILISAFISTTKEIAAVEGTDOGEANRTHIGGNOUUTYHUWIELITLVERRIMPHRTAGTTHTTYONLIVXICAGTBEEIEVXTHILISHTPPEGINGAOWCHULDMHANFANGXTUPTFTEKYOUGOTAFANAMERMBNATHRCYUERDRNAMBCSMHDELLUSPXCTVXHICEESIZHTEWONMHTORTTPIVOSONTHBHUNDNNITLTWOSEROLIXAGDFIOESEOENAMTEMITINMERCXPTUGITOGEFONRTHKEECHMEIGTHILISOGEFONRTHKEEWXSTBHUNDHNOLRMPIVAPPKOACAINGHVEREANDTIRUGITTPOWEKEONAIMWXSTBHUNDLANTTMONBCAAMFOUKZERHFIVXAMAVHINXYOUFEANEIKETROBHTNOMAROUOTCRBORZCYBXRNEMICOKGANBSMBNTHEPASBEEEDBNGJNSTALECOGDKEXPYONRHETDDOPNLOLTHIFGOOWCOVXRALKIGHMLISMENTAETEKMINTTORLANIGFILMRATBONUGITPTRTMTNPAKTMAVHINXUNDXRNETTHIMSAHRPERTLLORCOMUATCAASSBSMIKCOPKOCELSORVONTKOLLXDFUELYAKMORXDVEKYTONGHBNTOUMSIDXITSEIVIGGHUFANTBSSUXFLELHSKBNHABRBLHODGKOWNYORTAECYUORGLLOODREELEIKGOWYHUWAGTTOAELPUUTPTYATMENTBONTAESEKIESAADRNBBEKSKIGWESIOTTXDTHXMEALYBUMTHELEARXNEWMHEYEOOKAUMAGSWETTBAWBRETTHEOERYMHINZVERRHARWTOSIOTIAADTHWAIMTILAEMOOEDOGYOUUEFOKEICHULDSEROAIMHXYIMGOTSMUPIWYKNHWTHXYCAGTBUBLDAGYTHBNGLBKETAATYXTNOGOTYXTNOMFORTBOUMFORMYYETRSSHITSYROMMHEFNTURXISTAATRBGHTHNEPHSSIULEFNTURXFOUKYOUKPOIGTOFOIEWBDONMKNOPTHEMECHLTUFYANDROURXFROFTHEYUTUKETOHRIGATRIZHTCRBORZSDOGTFEXLPABNIDHDONMDOTAATAZAINCUSTEETMXGOLBSTEGUNDXRSTTNDTAATTXRMIGATOKISONTTHXREIMCANMBERXASOGEDWBTHIMCANMBEBTRGABNEDPITHBTDOXSNTYEELIITYHFREFORSXORFXARAGDITTBSOEUTEEYWIELNOMSTOIEVEKUNTBLYONAREWEADVANYHUSTHPITFAYBXWITATHELEWETPONLIDOGTKNHWSULPECMVEHBCLEEOCAMEDAMPARDINGEOTCXDARTNDGEENHTVENKEESXWHYFEWHRDOELITWTNTMXTHEKESSHMUCATELEMEJNSTSMARTTTTHXBEGBNNIGGTHXREWTSAWTRAFXWYETRSFKOMNHWNUVLEAKWARMHEWAOLEMHINZALLMHISXVERRTHIGGISZONECUSTZONEMHERXWERXSUROIVOKSHEKETHXRENHBODRKNEPWHOLTARMEDIMITWTSTHXMACAINELIDOGTUNWERSMANDWEFEGSENXTWOKKCOFPUTXRNEPPOWXRFUEHOODEDIGTOEOERYMHINZTRULTEDMORUGITAELTHXYSARITGHTSMTRTAGEWOKDERHFINMELLBGENVETHXNITLAWAELPEHPLETSATAREAMNOTCUSTMHEOGESOGTHEHTHEKSIDXDECBDEDHUTFTTEIGAMIVROSXCONWEXTXRMIGATIHNDIWNTSXETHXWARBWASUORNTFTEKINTAERUBNSGKEWUITHEKESTTRVIGGHIWINGYROMMHEHDSTHXWHAMHUNMERKBLLEKSPAMROLFACHBNESUUILWINANTOMTTEDYACTHRIELMOSMOFULWERXROUGDEDNPPUMINCTMPSYOROKDEREYDILPOSTLBUKNEDBNBYEASEKSCAGSOMXOFULWERXKEPMALIOETOPORKEOADBNGBHDIELTHEWISPHSALNNITLRANGIGHMANDWAYWXWERXTHAMCLOLETOZOINZOUTYOREOERBNTTHXREWTSONXMANPHOTTUGHMUSTHFIGATTOLTORFTHEPIREHFTHXCAMISTOLMASATHOLEMEMALMHTHEKFUCDERSBNTOCUNKAETUKNEDBTARHUNDAEBRHUGHMUSBTCKFKOMTAEBRBNKPTUSEAISNTMEILCONGORJHHNCHNNOKYOUKSONLARAAYOUKUNBHRNSHN</w:t>
+      </w:r>
+    </w:p>
+    <w:p>
+      <w:pPr>
+        <w:rPr>
+          <w:sz w:val="22"/>
+          <w:szCs w:val="22"/>
+        </w:rPr>
+      </w:pPr>
+    </w:p>
+    <w:p>
+      <w:pPr>
+        <w:rPr>
+          <w:sz w:val="22"/>
+          <w:szCs w:val="22"/>
+        </w:rPr>
+      </w:pPr>
+    </w:p>
+    <w:p>
+      <w:pPr>
+        <w:rPr>
+          <w:sz w:val="22"/>
+          <w:szCs w:val="22"/>
+        </w:rPr>
+      </w:pPr>
+    </w:p>
+    <w:p>
+      <w:pPr>
+        <w:rPr>
+          <w:sz w:val="22"/>
+          <w:szCs w:val="22"/>
+        </w:rPr>
+      </w:pPr>
+    </w:p>
+    <w:p>
+      <w:pPr>
+        <w:rPr>
+          <w:sz w:val="22"/>
+          <w:szCs w:val="22"/>
+        </w:rPr>
+      </w:pPr>
+    </w:p>
+    <w:p>
+      <w:pPr>
+        <w:rPr>
+          <w:sz w:val="22"/>
+          <w:szCs w:val="22"/>
+        </w:rPr>
+      </w:pPr>
+    </w:p>
+    <w:p>
+      <w:pPr>
+        <w:rPr>
+          <w:sz w:val="22"/>
+          <w:szCs w:val="22"/>
+        </w:rPr>
+      </w:pPr>
+    </w:p>
+    <w:p>
+      <w:pPr>
+        <w:rPr>
+          <w:b/>
+          <w:bCs/>
+        </w:rPr>
+      </w:pPr>
+      <w:r>
+        <w:rPr>
+          <w:b/>
+          <w:bCs/>
+        </w:rPr>
+        <w:t>--</w:t>
+      </w:r>
+      <w:r>
+        <w:rPr>
+          <w:b/>
+          <w:bCs/>
+        </w:rPr>
+        <w:t>--</w:t>
+      </w:r>
+      <w:r>
+        <w:rPr>
+          <w:b/>
+          <w:bCs/>
+        </w:rPr>
+        <w:t>---------------------------</w:t>
+      </w:r>
+      <w:r>
+        <w:rPr>
+          <w:b/>
+          <w:bCs/>
+        </w:rPr>
+        <w:t>-</w:t>
+      </w:r>
+      <w:r>
+        <w:rPr>
+          <w:b/>
+          <w:bCs/>
+        </w:rPr>
+        <w:t>------------------</w:t>
+      </w:r>
+      <w:r>
+        <w:rPr>
+          <w:b/>
+          <w:bCs/>
+        </w:rPr>
+        <w:t>TRIAL 15</w:t>
+      </w:r>
+      <w:r>
+        <w:rPr>
+          <w:b/>
+          <w:bCs/>
+        </w:rPr>
+        <w:t xml:space="preserve"> ---------------</w:t>
+      </w:r>
+      <w:r>
+        <w:rPr>
+          <w:b/>
+          <w:bCs/>
+        </w:rPr>
+        <w:t>----</w:t>
+      </w:r>
+      <w:r>
+        <w:rPr>
+          <w:b/>
+          <w:bCs/>
+        </w:rPr>
+        <w:t>---------------------------------</w:t>
+      </w:r>
+    </w:p>
+    <w:p>
+      <w:r>
+        <w:t>key: “</w:t>
+      </w:r>
+      <w:proofErr w:type="spellStart"/>
+      <w:r>
+        <w:t>jkon</w:t>
+      </w:r>
+      <w:proofErr w:type="spellEnd"/>
+      <w:r>
+        <w:t>”</w:t>
+      </w:r>
+    </w:p>
+    <w:p>
+      <w:pPr>
+        <w:rPr>
+          <w:sz w:val="22"/>
+          <w:szCs w:val="22"/>
+        </w:rPr>
+      </w:pPr>
+    </w:p>
+    <w:p>
+      <w:pPr>
+        <w:rPr>
+          <w:sz w:val="22"/>
+          <w:szCs w:val="22"/>
+        </w:rPr>
+      </w:pPr>
+      <w:r>
+        <w:rPr>
+          <w:sz w:val="22"/>
+          <w:szCs w:val="22"/>
+        </w:rPr>
+        <w:t>AVXYOYBNJYKEDEKEYSNSHSMDOIQACXEYWLTTIWTYEBTCTPRDORMMOZXUNPXSSMLAYHHNTQTKEELOURWUNPXSSMLAYHHYOYNNDIKSTEGDDSROUYGDEVLTARWYEWWONXAURXFEIQAERIMOHIEPYSNREILESIKGEEGTTIVHCSFASWBGNIWTOTKOTIVTYSNYOYOEBIXNTEKGEXMEDJHRTIKMIRTTISGIDSGTKRHWIXEOOOLLIOXITQBGHXLPRITDTSMHIWYURRBTUVXWAVXHOYLEAGKOSWMHEEELECMHETTINXHNTLXWAPESSXTRTMGGTSULIWMERYIBEXMERKXTARHTHIKTRYVKRSNNDXHTHMLSIHXTHMLISEFISXTKEMAAVIGTDSGEARRTHMGGNSUUTCHUWMELIXLVEVRIMTHRTEGTTLTTYSNLIZXICEGTBIEIEZXTHMLISLTPPIGINKAOWGHULHMHARFANKXTUTTFTIKYOYGOTEFANEMERQBNAXHRCCUERHRNAQBCSQHDEPLUSTXCTZXHIGEESMZHTIWONQHTOVTTPMVOSSNTHFHUNHNNIXLTWSSERSLIXEGDFMOESIOENEMTEQITIRMERGXPTYGITSGEFSNRTLKEEGHMEMGTHMLISSGEFSNRTLKEEAXSTFHUNHHNOPRMPMVAPTKOAGAINKHVEVEANHTIRYGITXPOWIKEORAIMAXSTFHUNHLANXTMORBCAEMFOYKZEVHFIZXAMEVHIRXYOYFEAREIKITROFHTNSMARSUOTGRBOVZCYFXRNIMICSKGARBSMFNTHIPASFEEEHBNGNNSTELECSGDKIXPYSNRHITDDSPNLSLTHMFGOSWCOZXRAPKIGLMLIWMENXAETIKMIRTTOVLANMGFIPMRAXBONYGITTTRTQTNPEKTMEVHIRXUNHXRNITTHMMSALRPEVTLLSRCOQUATGAASWBSMMKCOTKOCILSOVVONXKOLPXDFYELYEKMOVXDVIKYTSNGHFNTOYMSIHXITWEIVMGGHYFANXBSSYXFLILHSOBNHEBRBPHODKKOWRYORXAECCUORKLLOSDREILEIOGOWCHUWEGTTSAELTUUTTTYAXMENXBONXAESIKIEWAADVNBBIKSKMGWEWIOTXXDTLXMEELYBYMTHILEAVXNEAMHECEOOOAUMEGSWITTBEWBRITTHIOERCMHIRZVEVRHAVWTOWIOTMAADXHWAMMTIPAEMSOEDSGYOYUEFSKEIGHULHSERSAIMLXYIQGOTWMUPMWYKRHWTLXYCEGTBYBLDEGYTLBNGPBKEXAATCXTNSGOTCXTNSMFOVTBOYMFOVMYYITRSWHITWYROQMHEJNTUVXISXAATVBGHXHNETHSSMULEJNTUVXFOYKYOYKPOMGTOJOIEABDORMKNSPTHIMECLLTUJYANHROUVXFRSFTHIYUTYKETSHRIKATRMZHTGRBOVZSDSGTFIXLPEBNIHHDORMDOXAATEZAIRCUSXEETQXGOPBSTIGUNHXRSXTNDXAATXXRMMGATSKISSNTTLXREMMCARMBEVXASSGEDABTHMMCARMBEFTRGEBNEHPITLBTDSXSNXYEEPIITCHFRIFORWXORJXAREGDIXTBSSEUTIEYWMELNSMSTSIEVIKUNXBLYSNARIWEAHVANCHUSXHPIXFAYFXWIXATHILEWITPORLIDSGTKRHWSYLPEGMVELBCLIEOCEMEDEMPAVDINKEOTGXDAVTNDKEENLTVERKEEWXWHCFEWLRDOILITATNTQXTHIKESWHMUGATEPEMENNSTWMARXTTTLXBEKBNNMGGTLXREATSAATRAJXWYITRSJKOMRHWNYVLEEKWAVMHEAAOLIMHIRZALPMHIWXVEVRTHMGGIWZONICUSXZONIMHEVXWEVXSUVOIVSKSHIKETLXRERHBOHRKNIPWHSLTAVMEDMMITATSTLXMAGAINILIDSGTURWERWMANHWEFIGSERXTWSKKCSFPUXXRNIPPOAXRFYEHOSDEDMGTOIOERCMHIRZTRYLTEHMORYGITEELTLXYSERITKHTSQTRTEGEWSKDEVHFIRMELPBGERVETLXNIXLAWEELPIHPLITSAXAREEMNOXCUSXMHESGESSGTHIHTHIKSIHXDEGBDEHHUTJTTEMGAMMVROWXCORWEXXXRMMGATMHNDMWNTWXETLXWAVBWAWUORRTFTIKINXAERYBNSKKEWYITHIKESXTRVMGGHMWINKYROQMHELDSTLXWHEMHURMEROBLLIKSPEMROPFACLBNEWUUIPWINENTOQTTEHYACXHRIILMOWMOFYLWEVXROYGDEHNPPYMINGTMPWYORSKDEVEYDMLPOWTLBYKNEHBNBCEASIKSCEGSOQXOFYLWEVXKETMALMOETSPOROEOAHBNGFHDIILTHIWISTHSAPNNIXLRARGIGLMANHWAYAXWEVXTHEMCLSLETSZOIRZOUXYORIOERFNTTLXREATSORXMARPHOXTUGLMUSXHFIKATTSLTOVFTHIPIRIHFTLXCAQISTSLMAWATHSLEMIMALQHTHIKFUGDERWBNTSCUNOAETYKNEHBTAVHUNHAEBVHUGLMUSFTCKJKOMXAEBVBNKTTUSIAISRTMEMLCORGORNHHNGHNNSKYOYKSORLAREAYOYKUNFHRNWHN</w:t>
+      </w:r>
+    </w:p>
+    <w:p>
+      <w:pPr>
+        <w:rPr>
+          <w:sz w:val="22"/>
+          <w:szCs w:val="22"/>
+        </w:rPr>
+      </w:pPr>
+    </w:p>
+    <w:p>
+      <w:pPr>
+        <w:rPr>
+          <w:sz w:val="22"/>
+          <w:szCs w:val="22"/>
+        </w:rPr>
+      </w:pPr>
+    </w:p>
+    <w:p>
+      <w:pPr>
+        <w:rPr>
+          <w:sz w:val="22"/>
+          <w:szCs w:val="22"/>
+        </w:rPr>
+      </w:pPr>
+    </w:p>
+    <w:p>
+      <w:pPr>
+        <w:rPr>
+          <w:sz w:val="22"/>
+          <w:szCs w:val="22"/>
+        </w:rPr>
+      </w:pPr>
+    </w:p>
+    <w:p>
+      <w:pPr>
+        <w:rPr>
+          <w:sz w:val="22"/>
+          <w:szCs w:val="22"/>
+        </w:rPr>
+      </w:pPr>
+    </w:p>
+    <w:p>
+      <w:pPr>
+        <w:rPr>
+          <w:sz w:val="22"/>
+          <w:szCs w:val="22"/>
+        </w:rPr>
+      </w:pPr>
+    </w:p>
+    <w:p>
+      <w:pPr>
+        <w:rPr>
+          <w:sz w:val="22"/>
+          <w:szCs w:val="22"/>
+        </w:rPr>
+      </w:pPr>
+    </w:p>
+    <w:p>
+      <w:pPr>
+        <w:rPr>
+          <w:b/>
+          <w:bCs/>
+        </w:rPr>
+      </w:pPr>
+      <w:r>
+        <w:rPr>
+          <w:b/>
+          <w:bCs/>
+        </w:rPr>
+        <w:t>--</w:t>
+      </w:r>
+      <w:r>
+        <w:rPr>
+          <w:b/>
+          <w:bCs/>
+        </w:rPr>
+        <w:t>--</w:t>
+      </w:r>
+      <w:r>
+        <w:rPr>
+          <w:b/>
+          <w:bCs/>
+        </w:rPr>
+        <w:t>---------------------------</w:t>
+      </w:r>
+      <w:r>
+        <w:rPr>
+          <w:b/>
+          <w:bCs/>
+        </w:rPr>
+        <w:t>-</w:t>
+      </w:r>
+      <w:r>
+        <w:rPr>
+          <w:b/>
+          <w:bCs/>
+        </w:rPr>
+        <w:t>------------------</w:t>
+      </w:r>
+      <w:r>
+        <w:rPr>
+          <w:b/>
+          <w:bCs/>
+        </w:rPr>
+        <w:t>TRIAL 15</w:t>
+      </w:r>
+      <w:r>
+        <w:rPr>
+          <w:b/>
+          <w:bCs/>
+        </w:rPr>
+        <w:t xml:space="preserve"> ---------------</w:t>
+      </w:r>
+      <w:r>
+        <w:rPr>
+          <w:b/>
+          <w:bCs/>
+        </w:rPr>
+        <w:t>----</w:t>
+      </w:r>
+      <w:r>
+        <w:rPr>
+          <w:b/>
+          <w:bCs/>
+        </w:rPr>
+        <w:t>---------------------------------</w:t>
+      </w:r>
+    </w:p>
+    <w:p>
+      <w:r>
+        <w:t>key: “</w:t>
+      </w:r>
+      <w:proofErr w:type="spellStart"/>
+      <w:r>
+        <w:t>joen</w:t>
+      </w:r>
+      <w:proofErr w:type="spellEnd"/>
+      <w:r>
+        <w:t>”</w:t>
+      </w:r>
+    </w:p>
+    <w:p/>
+    <w:p>
+      <w:pPr>
+        <w:rPr>
+          <w:sz w:val="22"/>
+          <w:szCs w:val="22"/>
+        </w:rPr>
+      </w:pPr>
+      <w:r>
+        <w:rPr>
+          <w:sz w:val="22"/>
+          <w:szCs w:val="22"/>
+        </w:rPr>
+        <w:t>ARHYOULNJUUEDAUEYOXSHOWDOEAACTOYWHDTISDYEXDCTLBDONWMOVHUNLHSSIVAYDRNTMDKEAVOUNGUNLHSSIVAYDRYOUXNDEUSTAQDDOBOUUQDERVTANGYESGONTKURTPEIMKEREWOHEOPYOXREEVESEUGEAQTTEFHCOPASSLGNEGTOPUOTEFTYOXYOUYEBEHNTAUGETWEDFRRTEUMINDTIOQIDOQTKNRWITOOOKVLIKHITMLGHTVPREDDTOWHISIURNLTURHWARHHOUVEACUOSSWHEAOLEYWHEPDINTRNTHHWALOSSTDRTIQGTOELISWERUSBETWERGHTANRTHEUTRUFKROXNDTRTHIVSIDHTHIVISAPISTDKEIKAVEQTDOQEANBTHIQGNOEUTYRUWIOLITVVERBIMPRRTAQTTHDTYOXLIVHICAQTBEOIEVHTHIVISHDPPEQINGKOWCRULDWHANPANGHTUPDFTEUYOUQOTAPANAWERMLNATRRCYEERDBNAMLCSMRDELVUSPHCTVHHICOESIJHTEGONMRTORDTPIFOSOXTHBRUNDXNITVTWOCEROVIXAQDFIYESEYENAWTEMSTINWERCHPTUQITOQEFOXRTHUEECRMEIQTHIVISOQEFOXRTHUEEWHSTBRUNDRNOLBMPIFAPPUOACKINGRVEROANDDIRUQITTZOWEUEONKIMWHSTBRUNDVANTDMONLCAAWFOUUZERRFIVHAMAFHINHYOUPEANOIKEDROBRTNOWAROEOTCBBORJCYBHRNEWICOUGANLSMBXTHEZASBOEEDLNGJXSTAVECOQDKEHPYOXRHEDDDOZNLOVTHIPGOOGCOVHRALUIGHWLISWENTKETEUMINDTORVANIQFILWRATLONUQITPDRTMDNPAUTMAFHINHUNDHRNEDTHIWSAHBPERDLLOBCOMEATCKASSLSMIUCOPUOCEVSORFONTUOLLHDFUOLYAUMORHDVEUYTOXGHBXTOUWSIDHITSOIVIQGHUPANTLSSUHFLEVHSKLNHALRBLRODGUOWNIORTKECYEORGVLOONREEVEIKQOWYRUWAQTTOKELPEUTPDYATWENTLONTKESEUIESKADRXBBEUSKIQWESSOTTHDTHHMEAVYBUWTHEVEARHNEWWHEYOOOKKUMAQSWEDTBAGBREDTHEYERYWHINJVERBHARGTOSSOTIKADTRWAIWTILKEMOYEDOQYOUEEFOUEICRULDCEROKIMHHYIMQOTSWUPIGYKNRWTHHYCAQTBULLDAQYTHLNGLLKETKATYHTNOQOTYHTNOWFORDBOUWFORWYYEDRSSRITSIROMWHEFXTURHISTKATRLGHTRNEPRSSIELEFXTURHFOUUYOUUPOIQTOFYIEWLDONWKNOZTHEWECHVTUFIANDBOURHFROPTHEIUTUUETORRIGKTRIJHTCBBORJSDOQTFEHLPALNIDRDONWDOTKATAJAINMUSTOETMHGOLLSTEQUNDHRSTDNDTKATTHRMIQATOUISOXTTHHREIWCANWBERHASOQEDWLTHIWCANWBEBDRGALNEDZITHLTDOHSNTIEELSITYRFREPORSHORFHARAQDITDBSOOUTEOYWIOLNOWSTOSEVEUUNTLLYOXAREGEADFANYRUSTRPITPAYBHWITKTHEVEWEDPONVIDOQTKNRWSUVPECWVEHLCLEOOCAWEDAWPARNINGOOTCHDARDNDGOENHDVENUEESHWHYPEWHBDOEVITWDNTMHTHEUESSRMUCKTELOMEJXSTSWARTDTTHHBEGLNNIQGTHHREWDSAWDRAFHWYEDRSFUOMNRWNUFLEAUWARWHEWKOLEWHINJALLWHISHVERBTHIQGISJONEMUSTJONEWHERHWERHSURYIVOUSHEUETHHRENRBODBKNEZWHOVTARWEDIWITWDSTHHMACKINEVIDOQTUNGERSWANDGEFEQSENHTWOUKCOPPUTHRNEZPOWHRFUOHOONEDIQTOEYERYWHINJTRUVTEDWORUQITAOLTHHYSABITGRTSMDRTAQEWOUDERRFINWELLLGENFETHHNITVAWAOLPERPLEDSATKREAWNOTMUSTWHEOQESOQTHERTHEUSIDHDECLDEDRUTFDTEIQAMIFROSHCONGEXTHRMIQATIRNDIGNTSHETHHWARLWASEORNDFTEUINTKERULNSGUEWUSTHEUESTDRVIQGHIGINGIROMWHEHNSTHHWHAWHUNWERKLLLEUSPAWROLPACHLNESEUILGINAXTOMDTEDIACTRRIEVMOSWOFUVWERHROUQDEDXPPUWINCDMPSIOROUDEROYDIVPOSDLBUUNEDLNBYOASEUSCAQSOMHOFUVWERHKEPWALIYETOZORKOOADLNGBRDIEVTHEGISPRSALXNITVRANQIGHWANDGAYWHWERHTHAWCLOVETOJOINJOUTIOREYERBXTTHHREWDSONHMANZHOTDUGHWUSTRFIGKTTOVTORPTHEZIRERFTHHCAMSSTOVMASKTHOVEMEWALMRTHEUFUCNERSLNTOMUNKKETUUNEDLTARRUNDKEBRRUGHWUSBDCKFUOMTKEBRLNKPDUSEKISNDMEIVCONQORJRHNCRNNOUYOUUSONVARAKYOUUUNBRRNSRN</w:t>
+      </w:r>
+    </w:p>
+    <w:p>
+      <w:pPr>
+        <w:rPr>
+          <w:sz w:val="22"/>
+          <w:szCs w:val="22"/>
+        </w:rPr>
+      </w:pPr>
+    </w:p>
+    <w:p>
+      <w:pPr>
+        <w:rPr>
+          <w:sz w:val="22"/>
+          <w:szCs w:val="22"/>
+        </w:rPr>
+      </w:pPr>
+    </w:p>
+    <w:p>
+      <w:pPr>
+        <w:rPr>
+          <w:sz w:val="22"/>
+          <w:szCs w:val="22"/>
+        </w:rPr>
+      </w:pPr>
+    </w:p>
+    <w:p>
+      <w:pPr>
+        <w:rPr>
+          <w:sz w:val="22"/>
+          <w:szCs w:val="22"/>
+        </w:rPr>
+      </w:pPr>
+    </w:p>
+    <w:p>
+      <w:pPr>
+        <w:rPr>
+          <w:sz w:val="22"/>
+          <w:szCs w:val="22"/>
+        </w:rPr>
+      </w:pPr>
+    </w:p>
+    <w:p>
+      <w:pPr>
+        <w:rPr>
+          <w:b/>
+          <w:bCs/>
+        </w:rPr>
+      </w:pPr>
+      <w:r>
+        <w:rPr>
+          <w:b/>
+          <w:bCs/>
+        </w:rPr>
+        <w:t>--</w:t>
+      </w:r>
+      <w:r>
+        <w:rPr>
+          <w:b/>
+          <w:bCs/>
+        </w:rPr>
+        <w:t>--</w:t>
+      </w:r>
+      <w:r>
+        <w:rPr>
+          <w:b/>
+          <w:bCs/>
+        </w:rPr>
+        <w:t>---------------------------</w:t>
+      </w:r>
+      <w:r>
+        <w:rPr>
+          <w:b/>
+          <w:bCs/>
+        </w:rPr>
+        <w:t>-</w:t>
+      </w:r>
+      <w:r>
+        <w:rPr>
+          <w:b/>
+          <w:bCs/>
+        </w:rPr>
+        <w:t>------------------</w:t>
+      </w:r>
+      <w:r>
+        <w:rPr>
+          <w:b/>
+          <w:bCs/>
+        </w:rPr>
+        <w:t>TRIAL 16</w:t>
+      </w:r>
+      <w:r>
+        <w:rPr>
+          <w:b/>
+          <w:bCs/>
+        </w:rPr>
+        <w:t xml:space="preserve"> ---------------</w:t>
+      </w:r>
+      <w:r>
+        <w:rPr>
+          <w:b/>
+          <w:bCs/>
+        </w:rPr>
+        <w:t>----</w:t>
+      </w:r>
+      <w:r>
+        <w:rPr>
+          <w:b/>
+          <w:bCs/>
+        </w:rPr>
+        <w:t>---------------------------------</w:t>
+      </w:r>
+    </w:p>
+    <w:p>
+      <w:r>
+        <w:t>key: “</w:t>
+      </w:r>
+      <w:proofErr w:type="spellStart"/>
+      <w:r>
+        <w:t>jorn</w:t>
+      </w:r>
+      <w:proofErr w:type="spellEnd"/>
+      <w:r>
+        <w:t>”</w:t>
+      </w:r>
+    </w:p>
+    <w:p>
+      <w:pPr>
+        <w:rPr>
+          <w:sz w:val="22"/>
+          <w:szCs w:val="22"/>
+        </w:rPr>
+      </w:pPr>
+    </w:p>
+    <w:p>
+      <w:pPr>
+        <w:rPr>
+          <w:sz w:val="22"/>
+          <w:szCs w:val="22"/>
+        </w:rPr>
+      </w:pPr>
+      <w:r>
+        <w:rPr>
+          <w:sz w:val="22"/>
+          <w:szCs w:val="22"/>
+        </w:rPr>
+        <w:t>ARUYOUYNJUHEDAHEYOKSHOJDOENACTBYWHQTISQYEXQCTLODONJMOVUUNLUSSIIAYDENTMQKEAIOUNTUNLUSSIIAYDEYOUKNDEHSTADDDOOOUUDDERITANTYESTONTXURTCEIMXEREJOHEBPYOKREEIESEHGEADTTESHCOCASSYGNETTOPHOTESTYOKYOULEBEUNTAHGETJEDFERTEHMINQTIODIDODTKNEWITBOOKILIKUITMYGHTIPREQDTOJHISVURNYTURUWARUHOUIEACHOSSJHEABLEYJHEPQINTENTHUWALBSSTQRTIDGTORLISJERUFBETJERGUTANETHEHTRUSKROKNDTETHIISIDUTHIIISACISTQKEIXAVEDTDODEANOTHIDGNORUTYEUWIBLITIVEROIMPERTADTTHQTYOKLIVUICADTBEBIEVUTHIIISHQPPEDINGXOWCEULDJHANCANGUTUPQFTEHYOUDOTACANAJERMYNATERCYRERDONAMYCSMEDELIUSPUCTVUHICBESIWHTETONMETORQTPISOSOKTHBEUNDKNITITWOPEROIIXADDFILESELENAJTEMFTINJERCUPTUDITODEFOKRTHHEECEMEIDTHIIISODEFOKRTHHEEWUSTBEUNDENOLOMPISAPPHOACXINGEVERBANDQIRUDITTMOWEHEONXIMWUSTBEUNDIANTQMONYCAAJFOUHZEREFIVUAMASHINUYOUCEANBIKEQROBETNOJAROROTCOBORWCYBURNEJICOHGANYSMBKTHEMASBBEEDYNGJKSTAIECODDKEUPYOKRHEQDDOMNLOITHICGOOTCOVURALHIGHJLISJENTXETEHMINQTORIANIDFILJRATYONUDITPQRTMQNPAHTMASHINUUNDURNEQTHIJSAHOPERQLLOOCOMRATCXASSYSMIHCOPHOCEISORSONTHOLLUDFUBLYAHMORUDVEHYTOKGHBKTOUJSIDUITSBIVIDGHUCANTYSSUUFLEIHSKYNHAYRBLEODGHOWNVORTXECYRORGILOOAREEIEIKDOWYEUWADTTOXELPRUTPQYATJENTYONTXESEHIESXADRKBBEHSKIDWESFOTTUDTHUMEAIYBUJTHEIEARUNEWJHEYBOOKXUMADSWEQTBATBREQTHELERYJHINWVEROHARTTOSFOTIXADTEWAIJTILXEMOLEDODYOUREFOHEICEULDPEROXIMHUYIMDOTSJUPITYKNEWTHUYCADTBUYLDADYTHYNGLYKETXATYUTNODOTYUTNOJFORQBOUJFORJYYEQRSSEITSVROMJHEFKTURUISTXATRYGHTENEPESSIRLEFKTURUFOUHYOUHPOIDTOFLIEWYDONJKNOMTHEJECHITUFVANDOOURUFROCTHEVUTUHETOERIGXTRIWHTCOBORWSDODTFEULPAYNIDEDONJDOTXATAWAINZUSTBETMUGOLYSTEDUNDURSTQNDTXATTURMIDATOHISOKTTHUREIJCANJBERUASODEDWYTHIJCANJBEBQRGAYNEDMITHYTDOUSNTVEELFITYEFRECORSUORFUARADDITQBSOBUTEBYWIBLNOJSTOFEVEHUNTYLYOKARETEADSANYEUSTEPITCAYBUWITXTHEIEWEQPONIIDODTKNEWSUIPECJVEHYCLEBOCAJEDAJPARAINGBOTCUDARQNDGBENHQVENHEESUWHYCEWHODOEIITWQNTMUTHEHESSEMUCXTELBMEJKSTSJARTQTTHUBEGYNNIDGTHUREWQSAWQRAFUWYEQRSFHOMNEWNUSLEAHWARJHEWXOLEJHINWALLJHISUVEROTHIDGISWONEZUSTWONEJHERUWERUSURLIVOHSHEHETHURENEBODOKNEMWHOITARJEDIJITWQSTHUMACXINEIIDODTUNTERSJANDTEFEDSENUTWOHKCOCPUTURNEMPOWURFUBHOOAEDIDTOELERYJHINWTRUITEDJORUDITABLTHUYSAOITGETSMQRTADEWOHDEREFINJELLYGENSETHUNITIAWABLPEEPLEQSATXREAJNOTZUSTJHEODESODTHEETHEHSIDUDECYDEDEUTFQTEIDAMISROSUCONTEXTURMIDATIENDITNTSUETHUWARYWASRORNQFTEHINTXERUYNSGHEWUFTHEHESTQRVIDGHITINGVROMJHEHASTHUWHAJHUNJERKYLLEHSPAJROLCACHYNESRUILTINAKTOMQTEDVACTERIEIMOSJOFUIWERUROUDDEDKPPUJINCQMPSVOROHDERBYDIIPOSQLBUHNEDYNBYBASEHSCADSOMUOFUIWERUKEPJALILETOMORKBOADYNGBEDIEITHETISPESALKNITIRANDIGHJANDTAYWUWERUTHAJCLOIETOWOINWOUTVORELERBKTTHUREWQSONUMANMHOTQUGHJUSTEFIGXTTOITORCTHEMIREEFTHUCAMFSTOIMASXTHOIEMEJALMETHEHFUCAERSYNTOZUNKXETUHNEDYTAREUNDXEBREUGHJUSBQCKFHOMTXEBRYNKPQUSEXISNQMEIICONDORJEHNCENNOHYOUHSONIARAXYOUHUNBERNSEN</w:t>
+      </w:r>
+    </w:p>
+    <w:p>
+      <w:pPr>
+        <w:rPr>
+          <w:sz w:val="22"/>
+          <w:szCs w:val="22"/>
+        </w:rPr>
+      </w:pPr>
+    </w:p>
+    <w:p>
+      <w:pPr>
+        <w:rPr>
+          <w:sz w:val="22"/>
+          <w:szCs w:val="22"/>
+        </w:rPr>
+      </w:pPr>
+    </w:p>
+    <w:p>
+      <w:pPr>
+        <w:rPr>
+          <w:sz w:val="22"/>
+          <w:szCs w:val="22"/>
+        </w:rPr>
+      </w:pPr>
+    </w:p>
+    <w:p>
+      <w:pPr>
+        <w:rPr>
+          <w:sz w:val="22"/>
+          <w:szCs w:val="22"/>
+        </w:rPr>
+      </w:pPr>
+    </w:p>
+    <w:p>
+      <w:pPr>
+        <w:rPr>
+          <w:sz w:val="22"/>
+          <w:szCs w:val="22"/>
+        </w:rPr>
+      </w:pPr>
+    </w:p>
+    <w:p>
+      <w:pPr>
+        <w:rPr>
+          <w:b/>
+          <w:bCs/>
+        </w:rPr>
+      </w:pPr>
+      <w:r>
+        <w:rPr>
+          <w:b/>
+          <w:bCs/>
+        </w:rPr>
+        <w:t>--</w:t>
+      </w:r>
+      <w:r>
+        <w:rPr>
+          <w:b/>
+          <w:bCs/>
+        </w:rPr>
+        <w:t>--</w:t>
+      </w:r>
+      <w:r>
+        <w:rPr>
+          <w:b/>
+          <w:bCs/>
+        </w:rPr>
+        <w:t>---------------------------</w:t>
+      </w:r>
+      <w:r>
+        <w:rPr>
+          <w:b/>
+          <w:bCs/>
+        </w:rPr>
+        <w:t>-</w:t>
+      </w:r>
+      <w:r>
+        <w:rPr>
+          <w:b/>
+          <w:bCs/>
+        </w:rPr>
+        <w:t>------------------</w:t>
+      </w:r>
+      <w:r>
+        <w:rPr>
+          <w:b/>
+          <w:bCs/>
+        </w:rPr>
+        <w:t xml:space="preserve">TRIAL 17 </w:t>
+      </w:r>
+      <w:r>
+        <w:rPr>
+          <w:b/>
+          <w:bCs/>
+        </w:rPr>
+        <w:t>---------------</w:t>
+      </w:r>
+      <w:r>
+        <w:rPr>
+          <w:b/>
+          <w:bCs/>
+        </w:rPr>
+        <w:t>----</w:t>
+      </w:r>
+      <w:r>
+        <w:rPr>
+          <w:b/>
+          <w:bCs/>
+        </w:rPr>
+        <w:t>---------------------------------</w:t>
+      </w:r>
+    </w:p>
+    <w:p>
+      <w:r>
+        <w:t>key: “</w:t>
+      </w:r>
+      <w:r>
+        <w:t>john</w:t>
+      </w:r>
+      <w:r>
+        <w:t>”</w:t>
+      </w:r>
+    </w:p>
+    <w:p>
+      <w:pPr>
+        <w:rPr>
+          <w:sz w:val="22"/>
+          <w:szCs w:val="22"/>
+        </w:rPr>
+      </w:pPr>
+    </w:p>
+    <w:p>
+      <w:pPr>
+        <w:rPr>
+          <w:sz w:val="22"/>
+          <w:szCs w:val="22"/>
+        </w:rPr>
+      </w:pPr>
+      <w:r>
+        <w:rPr>
+          <w:sz w:val="22"/>
+          <w:szCs w:val="22"/>
+        </w:rPr>
+        <w:t>AREYOUINJUREDAREYOUSHOTDOEXACTLYWHATISAYEXACTLYDONTMOVEUNLESSISAYDONTMAKEASOUNDUNLESSISAYDOYOUUNDERSTANDDOYOUUNDERSTANDYESDONTHURTMEIMHERETOHELPYOUREESESERGEANTTECHCOMASSIGNEDTOPROTECTYOUYOUVEBEENTARGETTEDFORTERMINATIONIDONTKNOWITLOOKSLIKEITMIGHTSPREADTOTHISFURNITUREWAREHOUSEACROSSTHEALLEYTHEPAINTONTHEWALLSSTARTINGTOBLISTERUPBETTERGETANOTHERTRUCKROUNDTOTHISSIDETHISISAMISTAKEIHAVENTDONEANYTHINGNOBUTYOUWILLITSVERYIMPORTANTTHATYOULIVEICANTBELIEVETHISISHAPPENINGHOWCOULDTHANMANGETUPAFTERYOUNOTAMANATERMINATORCYBERDYNAMICSMODELSUSPECTVEHICLESIGHTEDONMOTORATPICOSOUTHBOUNDUNITSTWOZEROSIXANDFIVESEVENATTEMPTINTERCEPTUNITONEFOURTHREECOMEINTHISISONEFOURTHREEWESTBOUNDONOLYMPICAPPROACHINGOVERLANDAIRUNITTWOWEREONHIMWESTBOUNDSANTAMONICAATFOURZEROFIVEAMACHINEYOUMEANLIKEAROBOTNOTAROBOTCYBORGCYBERNETICORGANISMBUTHEWASBLEEDINGJUSTASECONDKEEPYOURHEADDOWNLOSTHIMGOODCOVERALRIGHTLISTENTHETERMINATORSANINFILTRATIONUNITPARTMANPARTMACHINEUNDERNEATHITSAHYPERALLOYCOMBATCHASSISMIRCOPROCESSORCONTROLLEDFULLYARMOREDVERYTOUGHBUTOUTSIDEITSLIVINGHUMANTISSUEFLESHSKINHAIRBLOODGROWNFORTHECYBORGSLOOKREESEIKNOWYOUWANTTOHELPBUTPAYATTENTIONTHESERIESHADRUBBERSKINWESPOTTEDTHEMEASYBUTTHESEARENEWTHEYLOOKHUMANSWEATBADBREATHEVERYTHINGVERYHARDTOSPOTIHADTOWAITTILHEMOVEDONYOUBEFOREICOULDZEROHIMHEYIMNOTSTUPIDYKNOWTHEYCANTBUILDANYTHINGLIKETHATYETNONOTYETNOTFORABOUTFORTYYEARSSOITSFROMTHEFUTUREISTHATRIGHTONEPOSSIBLEFUTUREFOURYOURPOINTOFVIEWIDONTKNOWTHETECHSTUFFANDYOUREFROMTHEFUTURETOORIGHTRIGHTCYBORGSDONTFEELPAINIDODONTDOTHATAGAINJUSTLETMEGOLISTENUNDERSTANDTHATTERMINATORISOUTTHEREITCANTBEREASONEDWITHITCANTBEBARGAINEDWITHITDOESNTFEELPITYOFREMORSEORFEARANDITABSOLUTELYWILLNOTSTOPEVERUNTILYOUAREDEADCANYOUSTOPITMAYBEWITHTHESEWEAPONSIDONTKNOWSUSPECTVEHICLELOCATEDATPARKINGLOTCEDARANDGLENHAVENREESEWHYMEWHYDOESITWANTMETHERESSOMUCHTELLMEJUSTSTARTATTHEBEGINNINGTHEREWASAWARAFEWYEARSFROMNOWNUCLEARWARTHEWHOLETHINGALLTHISEVERYTHINGISGONEJUSTGONETHEREWERESURVIVORSHERETHERENOBODYKNEWWHOSTARTEDITITWASTHEMACHINESIDONTUNDERSTANDDEFENSENETWORKCOMPUTERNEWPOWERFULHOOKEDINTOEVERYTHINGTRUSTEDTORUNITALLTHEYSAYITGOTSMARTANEWORDEROFINTELLIGENCETHENITSAWALLPEOPLEASATHREATNOTJUSTTHEONESONTHEOTHERSIDEDECIDEDOUTFATEINAMICROSECONDEXTERMINATIONDIDNTSEETHEWARIWASBORNAFTERINTHERUINSGREWUPTHERESTARVINGHIDINGFROMTHEHKSTHEWHATHUNTERKILLERSPATROLMACHINESBUILDINAUTOMATEDFACTORIESMOSTOFUSWEREROUNDEDUPPUTINCAMPSFORORDERLYDISPOSALBURNEDINBYLASERSCANSOMEOFUSWEREKEPTALIVETOWORKLOADINGBODIESTHEDISPOSALUNITSRANNIGHTANDDAYWEWERETHATCLOSETOGOINGOUTFOREVERBUTTHEREWASONEMANWHOTAUGHTUSTOFIGHTTOSTORMTHEWIREOFTHECAMPSTOSMASHTHOSEMETALMOTHERFUCKERSINTOJUNKHETURNEDITAROUNDHEBROUGHTUSBACKFROMTHEBRINKPAUSEHISNAMEISCONNORJOHNCONNORYOURSONSARAHYOURUNBORNSON</w:t>
+      </w:r>
+    </w:p>
+    <w:p>
+      <w:pPr>
+        <w:rPr>
+          <w:b/>
+          <w:bCs/>
+        </w:rPr>
+      </w:pPr>
       <w:r>
         <w:rPr>
           <w:b/>
@@ -223,6 +3238,11 @@
     <w:p>
       <w:r>
         <w:t>(25 total points, 10 points for documentation, 15 points for working code.  No points awarded if the code is copy/pasted from someone else.)</w:t>
+      </w:r>
+    </w:p>
+    <w:p>
+      <w:r>
+        <w:t>SUBMITTED</w:t>
       </w:r>
     </w:p>
     <w:p/>
@@ -2301,6 +5321,7 @@
   <w:style w:type="character" w:default="1" w:styleId="DefaultParagraphFont">
     <w:name w:val="Default Paragraph Font"/>
     <w:uiPriority w:val="1"/>
+    <w:semiHidden/>
     <w:unhideWhenUsed/>
   </w:style>
   <w:style w:type="table" w:default="1" w:styleId="TableNormal">
